--- a/02_paper/02_study/02_fitbit paper/word_versions/Theory_Fitbitpaper_2024_2201_MK.docx
+++ b/02_paper/02_study/02_fitbit paper/word_versions/Theory_Fitbitpaper_2024_2201_MK.docx
@@ -1,6 +1,6 @@
 
 <file path=word/document.xml><?xml version="1.0" encoding="utf-8"?>
-<w:document xmlns:wpc="http://schemas.microsoft.com/office/word/2010/wordprocessingCanvas" xmlns:cx="http://schemas.microsoft.com/office/drawing/2014/chartex" xmlns:cx1="http://schemas.microsoft.com/office/drawing/2015/9/8/chartex" xmlns:cx2="http://schemas.microsoft.com/office/drawing/2015/10/21/chartex" xmlns:cx3="http://schemas.microsoft.com/office/drawing/2016/5/9/chartex" xmlns:cx4="http://schemas.microsoft.com/office/drawing/2016/5/10/chartex" xmlns:cx5="http://schemas.microsoft.com/office/drawing/2016/5/11/chartex" xmlns:cx6="http://schemas.microsoft.com/office/drawing/2016/5/12/chartex" xmlns:cx7="http://schemas.microsoft.com/office/drawing/2016/5/13/chartex" xmlns:cx8="http://schemas.microsoft.com/office/drawing/2016/5/14/chartex" xmlns:mc="http://schemas.openxmlformats.org/markup-compatibility/2006" xmlns:aink="http://schemas.microsoft.com/office/drawing/2016/ink" xmlns:am3d="http://schemas.microsoft.com/office/drawing/2017/model3d" xmlns:o="urn:schemas-microsoft-com:office:office" xmlns:r="http://schemas.openxmlformats.org/officeDocument/2006/relationships" xmlns:m="http://schemas.openxmlformats.org/officeDocument/2006/math" xmlns:v="urn:schemas-microsoft-com:vml" xmlns:wp14="http://schemas.microsoft.com/office/word/2010/wordprocessingDrawing" xmlns:wp="http://schemas.openxmlformats.org/drawingml/2006/wordprocessingDrawing" xmlns:w10="urn:schemas-microsoft-com:office:word" xmlns:w="http://schemas.openxmlformats.org/wordprocessingml/2006/main" xmlns:w14="http://schemas.microsoft.com/office/word/2010/wordml" xmlns:w15="http://schemas.microsoft.com/office/word/2012/wordml" xmlns:w16cex="http://schemas.microsoft.com/office/word/2018/wordml/cex" xmlns:w16cid="http://schemas.microsoft.com/office/word/2016/wordml/cid" xmlns:w16="http://schemas.microsoft.com/office/word/2018/wordml" xmlns:w16sdtdh="http://schemas.microsoft.com/office/word/2020/wordml/sdtdatahash" xmlns:w16se="http://schemas.microsoft.com/office/word/2015/wordml/symex" xmlns:wpg="http://schemas.microsoft.com/office/word/2010/wordprocessingGroup" xmlns:wpi="http://schemas.microsoft.com/office/word/2010/wordprocessingInk" xmlns:wne="http://schemas.microsoft.com/office/word/2006/wordml" xmlns:wps="http://schemas.microsoft.com/office/word/2010/wordprocessingShape" mc:Ignorable="w14 w15 w16se w16cid w16 w16cex w16sdtdh wp14">
+<w:document xmlns:wpc="http://schemas.microsoft.com/office/word/2010/wordprocessingCanvas" xmlns:cx="http://schemas.microsoft.com/office/drawing/2014/chartex" xmlns:cx1="http://schemas.microsoft.com/office/drawing/2015/9/8/chartex" xmlns:cx2="http://schemas.microsoft.com/office/drawing/2015/10/21/chartex" xmlns:cx3="http://schemas.microsoft.com/office/drawing/2016/5/9/chartex" xmlns:cx4="http://schemas.microsoft.com/office/drawing/2016/5/10/chartex" xmlns:cx5="http://schemas.microsoft.com/office/drawing/2016/5/11/chartex" xmlns:cx6="http://schemas.microsoft.com/office/drawing/2016/5/12/chartex" xmlns:cx7="http://schemas.microsoft.com/office/drawing/2016/5/13/chartex" xmlns:cx8="http://schemas.microsoft.com/office/drawing/2016/5/14/chartex" xmlns:mc="http://schemas.openxmlformats.org/markup-compatibility/2006" xmlns:aink="http://schemas.microsoft.com/office/drawing/2016/ink" xmlns:am3d="http://schemas.microsoft.com/office/drawing/2017/model3d" xmlns:o="urn:schemas-microsoft-com:office:office" xmlns:oel="http://schemas.microsoft.com/office/2019/extlst" xmlns:r="http://schemas.openxmlformats.org/officeDocument/2006/relationships" xmlns:m="http://schemas.openxmlformats.org/officeDocument/2006/math" xmlns:v="urn:schemas-microsoft-com:vml" xmlns:wp14="http://schemas.microsoft.com/office/word/2010/wordprocessingDrawing" xmlns:wp="http://schemas.openxmlformats.org/drawingml/2006/wordprocessingDrawing" xmlns:w10="urn:schemas-microsoft-com:office:word" xmlns:w="http://schemas.openxmlformats.org/wordprocessingml/2006/main" xmlns:w14="http://schemas.microsoft.com/office/word/2010/wordml" xmlns:w15="http://schemas.microsoft.com/office/word/2012/wordml" xmlns:w16cex="http://schemas.microsoft.com/office/word/2018/wordml/cex" xmlns:w16cid="http://schemas.microsoft.com/office/word/2016/wordml/cid" xmlns:w16="http://schemas.microsoft.com/office/word/2018/wordml" xmlns:w16sdtdh="http://schemas.microsoft.com/office/word/2020/wordml/sdtdatahash" xmlns:w16se="http://schemas.microsoft.com/office/word/2015/wordml/symex" xmlns:wpg="http://schemas.microsoft.com/office/word/2010/wordprocessingGroup" xmlns:wpi="http://schemas.microsoft.com/office/word/2010/wordprocessingInk" xmlns:wne="http://schemas.microsoft.com/office/word/2006/wordml" xmlns:wps="http://schemas.microsoft.com/office/word/2010/wordprocessingShape" mc:Ignorable="w14 w15 w16se w16cid w16 w16cex w16sdtdh wp14">
   <w:body>
     <w:p>
       <w:pPr>
@@ -5404,16 +5404,7 @@
           <w:szCs w:val="24"/>
           <w:lang w:val="en-US"/>
         </w:rPr>
-        <w:t xml:space="preserve"> and have been used in most studies</w:t>
-      </w:r>
-      <w:r>
-        <w:rPr>
-          <w:rFonts w:ascii="Times New Roman" w:hAnsi="Times New Roman" w:cs="Times New Roman"/>
-          <w:sz w:val="24"/>
-          <w:szCs w:val="24"/>
-          <w:lang w:val="en-US"/>
-        </w:rPr>
-        <w:t xml:space="preserve"> </w:t>
+        <w:t xml:space="preserve"> and have been used in most studies </w:t>
       </w:r>
       <w:r>
         <w:rPr>
@@ -9756,6 +9747,15 @@
         </w:rPr>
         <w:t>[@eckstein2016]</w:t>
       </w:r>
+      <w:r>
+        <w:rPr>
+          <w:rFonts w:ascii="Times New Roman" w:hAnsi="Times New Roman" w:cs="Times New Roman"/>
+          <w:sz w:val="24"/>
+          <w:szCs w:val="24"/>
+          <w:lang w:val="en-US"/>
+        </w:rPr>
+        <w:t>.</w:t>
+      </w:r>
     </w:p>
     <w:p>
       <w:pPr>
@@ -11219,16 +11219,7 @@
           <w:szCs w:val="24"/>
           <w:lang w:val="en-US"/>
         </w:rPr>
-        <w:t xml:space="preserve">as </w:t>
-      </w:r>
-      <w:r>
-        <w:rPr>
-          <w:rFonts w:ascii="Times New Roman" w:hAnsi="Times New Roman" w:cs="Times New Roman"/>
-          <w:sz w:val="24"/>
-          <w:szCs w:val="24"/>
-          <w:lang w:val="en-US"/>
-        </w:rPr>
-        <w:t>p</w:t>
+        <w:t>as p</w:t>
       </w:r>
       <w:r>
         <w:rPr>
@@ -11404,16 +11395,7 @@
           <w:szCs w:val="24"/>
           <w:lang w:val="en-US"/>
         </w:rPr>
-        <w:t xml:space="preserve"> </w:t>
-      </w:r>
-      <w:r>
-        <w:rPr>
-          <w:rFonts w:ascii="Times New Roman" w:hAnsi="Times New Roman" w:cs="Times New Roman"/>
-          <w:sz w:val="24"/>
-          <w:szCs w:val="24"/>
-          <w:lang w:val="en-US"/>
-        </w:rPr>
-        <w:t>Badura stated that there are various factors influencing self-efficacy beliefs. In addition to vicarious experiences, verbal persuasion</w:t>
+        <w:t xml:space="preserve"> stated that there are various factors influencing self-efficacy beliefs. In addition to vicarious experiences, verbal persuasion</w:t>
       </w:r>
       <w:r>
         <w:rPr>
@@ -12350,7 +12332,7 @@
 </file>
 
 <file path=word/comments.xml><?xml version="1.0" encoding="utf-8"?>
-<w:comments xmlns:wpc="http://schemas.microsoft.com/office/word/2010/wordprocessingCanvas" xmlns:cx="http://schemas.microsoft.com/office/drawing/2014/chartex" xmlns:cx1="http://schemas.microsoft.com/office/drawing/2015/9/8/chartex" xmlns:cx2="http://schemas.microsoft.com/office/drawing/2015/10/21/chartex" xmlns:cx3="http://schemas.microsoft.com/office/drawing/2016/5/9/chartex" xmlns:cx4="http://schemas.microsoft.com/office/drawing/2016/5/10/chartex" xmlns:cx5="http://schemas.microsoft.com/office/drawing/2016/5/11/chartex" xmlns:cx6="http://schemas.microsoft.com/office/drawing/2016/5/12/chartex" xmlns:cx7="http://schemas.microsoft.com/office/drawing/2016/5/13/chartex" xmlns:cx8="http://schemas.microsoft.com/office/drawing/2016/5/14/chartex" xmlns:mc="http://schemas.openxmlformats.org/markup-compatibility/2006" xmlns:aink="http://schemas.microsoft.com/office/drawing/2016/ink" xmlns:am3d="http://schemas.microsoft.com/office/drawing/2017/model3d" xmlns:o="urn:schemas-microsoft-com:office:office" xmlns:r="http://schemas.openxmlformats.org/officeDocument/2006/relationships" xmlns:m="http://schemas.openxmlformats.org/officeDocument/2006/math" xmlns:v="urn:schemas-microsoft-com:vml" xmlns:wp14="http://schemas.microsoft.com/office/word/2010/wordprocessingDrawing" xmlns:wp="http://schemas.openxmlformats.org/drawingml/2006/wordprocessingDrawing" xmlns:w10="urn:schemas-microsoft-com:office:word" xmlns:w="http://schemas.openxmlformats.org/wordprocessingml/2006/main" xmlns:w14="http://schemas.microsoft.com/office/word/2010/wordml" xmlns:w15="http://schemas.microsoft.com/office/word/2012/wordml" xmlns:w16cex="http://schemas.microsoft.com/office/word/2018/wordml/cex" xmlns:w16cid="http://schemas.microsoft.com/office/word/2016/wordml/cid" xmlns:w16="http://schemas.microsoft.com/office/word/2018/wordml" xmlns:w16sdtdh="http://schemas.microsoft.com/office/word/2020/wordml/sdtdatahash" xmlns:w16se="http://schemas.microsoft.com/office/word/2015/wordml/symex" xmlns:wpg="http://schemas.microsoft.com/office/word/2010/wordprocessingGroup" xmlns:wpi="http://schemas.microsoft.com/office/word/2010/wordprocessingInk" xmlns:wne="http://schemas.microsoft.com/office/word/2006/wordml" xmlns:wps="http://schemas.microsoft.com/office/word/2010/wordprocessingShape" mc:Ignorable="w14 w15 w16se w16cid w16 w16cex w16sdtdh wp14">
+<w:comments xmlns:wpc="http://schemas.microsoft.com/office/word/2010/wordprocessingCanvas" xmlns:cx="http://schemas.microsoft.com/office/drawing/2014/chartex" xmlns:cx1="http://schemas.microsoft.com/office/drawing/2015/9/8/chartex" xmlns:cx2="http://schemas.microsoft.com/office/drawing/2015/10/21/chartex" xmlns:cx3="http://schemas.microsoft.com/office/drawing/2016/5/9/chartex" xmlns:cx4="http://schemas.microsoft.com/office/drawing/2016/5/10/chartex" xmlns:cx5="http://schemas.microsoft.com/office/drawing/2016/5/11/chartex" xmlns:cx6="http://schemas.microsoft.com/office/drawing/2016/5/12/chartex" xmlns:cx7="http://schemas.microsoft.com/office/drawing/2016/5/13/chartex" xmlns:cx8="http://schemas.microsoft.com/office/drawing/2016/5/14/chartex" xmlns:mc="http://schemas.openxmlformats.org/markup-compatibility/2006" xmlns:aink="http://schemas.microsoft.com/office/drawing/2016/ink" xmlns:am3d="http://schemas.microsoft.com/office/drawing/2017/model3d" xmlns:o="urn:schemas-microsoft-com:office:office" xmlns:oel="http://schemas.microsoft.com/office/2019/extlst" xmlns:r="http://schemas.openxmlformats.org/officeDocument/2006/relationships" xmlns:m="http://schemas.openxmlformats.org/officeDocument/2006/math" xmlns:v="urn:schemas-microsoft-com:vml" xmlns:wp14="http://schemas.microsoft.com/office/word/2010/wordprocessingDrawing" xmlns:wp="http://schemas.openxmlformats.org/drawingml/2006/wordprocessingDrawing" xmlns:w10="urn:schemas-microsoft-com:office:word" xmlns:w="http://schemas.openxmlformats.org/wordprocessingml/2006/main" xmlns:w14="http://schemas.microsoft.com/office/word/2010/wordml" xmlns:w15="http://schemas.microsoft.com/office/word/2012/wordml" xmlns:w16cex="http://schemas.microsoft.com/office/word/2018/wordml/cex" xmlns:w16cid="http://schemas.microsoft.com/office/word/2016/wordml/cid" xmlns:w16="http://schemas.microsoft.com/office/word/2018/wordml" xmlns:w16sdtdh="http://schemas.microsoft.com/office/word/2020/wordml/sdtdatahash" xmlns:w16se="http://schemas.microsoft.com/office/word/2015/wordml/symex" xmlns:wpg="http://schemas.microsoft.com/office/word/2010/wordprocessingGroup" xmlns:wpi="http://schemas.microsoft.com/office/word/2010/wordprocessingInk" xmlns:wne="http://schemas.microsoft.com/office/word/2006/wordml" xmlns:wps="http://schemas.microsoft.com/office/word/2010/wordprocessingShape" mc:Ignorable="w14 w15 w16se w16cid w16 w16cex w16sdtdh wp14">
   <w:comment w:id="1" w:author="Mandy Klatt" w:date="2024-01-22T17:23:00Z" w:initials="MK">
     <w:p>
       <w:pPr>
@@ -12363,23 +12345,7 @@
         <w:annotationRef/>
       </w:r>
       <w:r>
-        <w:t xml:space="preserve">Wichtig für unsere 1. Hypothese, in der es um die </w:t>
-      </w:r>
-      <w:proofErr w:type="spellStart"/>
-      <w:r>
-        <w:t>Means</w:t>
-      </w:r>
-      <w:proofErr w:type="spellEnd"/>
-      <w:r>
-        <w:t xml:space="preserve"> und </w:t>
-      </w:r>
-      <w:proofErr w:type="spellStart"/>
-      <w:r>
-        <w:t>Slopes</w:t>
-      </w:r>
-      <w:proofErr w:type="spellEnd"/>
-      <w:r>
-        <w:t xml:space="preserve"> geht.</w:t>
+        <w:t>Wichtig für unsere 1. Hypothese, in der es um die Means und Slopes geht.</w:t>
       </w:r>
     </w:p>
   </w:comment>
@@ -12425,7 +12391,7 @@
 </file>
 
 <file path=word/commentsExtended.xml><?xml version="1.0" encoding="utf-8"?>
-<w15:commentsEx xmlns:wpc="http://schemas.microsoft.com/office/word/2010/wordprocessingCanvas" xmlns:cx="http://schemas.microsoft.com/office/drawing/2014/chartex" xmlns:cx1="http://schemas.microsoft.com/office/drawing/2015/9/8/chartex" xmlns:cx2="http://schemas.microsoft.com/office/drawing/2015/10/21/chartex" xmlns:cx3="http://schemas.microsoft.com/office/drawing/2016/5/9/chartex" xmlns:cx4="http://schemas.microsoft.com/office/drawing/2016/5/10/chartex" xmlns:cx5="http://schemas.microsoft.com/office/drawing/2016/5/11/chartex" xmlns:cx6="http://schemas.microsoft.com/office/drawing/2016/5/12/chartex" xmlns:cx7="http://schemas.microsoft.com/office/drawing/2016/5/13/chartex" xmlns:cx8="http://schemas.microsoft.com/office/drawing/2016/5/14/chartex" xmlns:mc="http://schemas.openxmlformats.org/markup-compatibility/2006" xmlns:aink="http://schemas.microsoft.com/office/drawing/2016/ink" xmlns:am3d="http://schemas.microsoft.com/office/drawing/2017/model3d" xmlns:o="urn:schemas-microsoft-com:office:office" xmlns:r="http://schemas.openxmlformats.org/officeDocument/2006/relationships" xmlns:m="http://schemas.openxmlformats.org/officeDocument/2006/math" xmlns:v="urn:schemas-microsoft-com:vml" xmlns:wp14="http://schemas.microsoft.com/office/word/2010/wordprocessingDrawing" xmlns:wp="http://schemas.openxmlformats.org/drawingml/2006/wordprocessingDrawing" xmlns:w10="urn:schemas-microsoft-com:office:word" xmlns:w="http://schemas.openxmlformats.org/wordprocessingml/2006/main" xmlns:w14="http://schemas.microsoft.com/office/word/2010/wordml" xmlns:w15="http://schemas.microsoft.com/office/word/2012/wordml" xmlns:w16cex="http://schemas.microsoft.com/office/word/2018/wordml/cex" xmlns:w16cid="http://schemas.microsoft.com/office/word/2016/wordml/cid" xmlns:w16="http://schemas.microsoft.com/office/word/2018/wordml" xmlns:w16sdtdh="http://schemas.microsoft.com/office/word/2020/wordml/sdtdatahash" xmlns:w16se="http://schemas.microsoft.com/office/word/2015/wordml/symex" xmlns:wpg="http://schemas.microsoft.com/office/word/2010/wordprocessingGroup" xmlns:wpi="http://schemas.microsoft.com/office/word/2010/wordprocessingInk" xmlns:wne="http://schemas.microsoft.com/office/word/2006/wordml" xmlns:wps="http://schemas.microsoft.com/office/word/2010/wordprocessingShape" mc:Ignorable="w14 w15 w16se w16cid w16 w16cex w16sdtdh wp14">
+<w15:commentsEx xmlns:wpc="http://schemas.microsoft.com/office/word/2010/wordprocessingCanvas" xmlns:cx="http://schemas.microsoft.com/office/drawing/2014/chartex" xmlns:cx1="http://schemas.microsoft.com/office/drawing/2015/9/8/chartex" xmlns:cx2="http://schemas.microsoft.com/office/drawing/2015/10/21/chartex" xmlns:cx3="http://schemas.microsoft.com/office/drawing/2016/5/9/chartex" xmlns:cx4="http://schemas.microsoft.com/office/drawing/2016/5/10/chartex" xmlns:cx5="http://schemas.microsoft.com/office/drawing/2016/5/11/chartex" xmlns:cx6="http://schemas.microsoft.com/office/drawing/2016/5/12/chartex" xmlns:cx7="http://schemas.microsoft.com/office/drawing/2016/5/13/chartex" xmlns:cx8="http://schemas.microsoft.com/office/drawing/2016/5/14/chartex" xmlns:mc="http://schemas.openxmlformats.org/markup-compatibility/2006" xmlns:aink="http://schemas.microsoft.com/office/drawing/2016/ink" xmlns:am3d="http://schemas.microsoft.com/office/drawing/2017/model3d" xmlns:o="urn:schemas-microsoft-com:office:office" xmlns:oel="http://schemas.microsoft.com/office/2019/extlst" xmlns:r="http://schemas.openxmlformats.org/officeDocument/2006/relationships" xmlns:m="http://schemas.openxmlformats.org/officeDocument/2006/math" xmlns:v="urn:schemas-microsoft-com:vml" xmlns:wp14="http://schemas.microsoft.com/office/word/2010/wordprocessingDrawing" xmlns:wp="http://schemas.openxmlformats.org/drawingml/2006/wordprocessingDrawing" xmlns:w10="urn:schemas-microsoft-com:office:word" xmlns:w="http://schemas.openxmlformats.org/wordprocessingml/2006/main" xmlns:w14="http://schemas.microsoft.com/office/word/2010/wordml" xmlns:w15="http://schemas.microsoft.com/office/word/2012/wordml" xmlns:w16cex="http://schemas.microsoft.com/office/word/2018/wordml/cex" xmlns:w16cid="http://schemas.microsoft.com/office/word/2016/wordml/cid" xmlns:w16="http://schemas.microsoft.com/office/word/2018/wordml" xmlns:w16sdtdh="http://schemas.microsoft.com/office/word/2020/wordml/sdtdatahash" xmlns:w16se="http://schemas.microsoft.com/office/word/2015/wordml/symex" xmlns:wpg="http://schemas.microsoft.com/office/word/2010/wordprocessingGroup" xmlns:wpi="http://schemas.microsoft.com/office/word/2010/wordprocessingInk" xmlns:wne="http://schemas.microsoft.com/office/word/2006/wordml" xmlns:wps="http://schemas.microsoft.com/office/word/2010/wordprocessingShape" mc:Ignorable="w14 w15 w16se w16cid w16 w16cex w16sdtdh wp14">
   <w15:commentEx w15:paraId="164C4073" w15:done="0"/>
   <w15:commentEx w15:paraId="630B8267" w15:done="0"/>
   <w15:commentEx w15:paraId="05ACD1D3" w15:done="0"/>
@@ -12433,7 +12399,7 @@
 </file>
 
 <file path=word/commentsExtensible.xml><?xml version="1.0" encoding="utf-8"?>
-<w16cex:commentsExtensible xmlns:wpc="http://schemas.microsoft.com/office/word/2010/wordprocessingCanvas" xmlns:cx="http://schemas.microsoft.com/office/drawing/2014/chartex" xmlns:cx1="http://schemas.microsoft.com/office/drawing/2015/9/8/chartex" xmlns:cx2="http://schemas.microsoft.com/office/drawing/2015/10/21/chartex" xmlns:cx3="http://schemas.microsoft.com/office/drawing/2016/5/9/chartex" xmlns:cx4="http://schemas.microsoft.com/office/drawing/2016/5/10/chartex" xmlns:cx5="http://schemas.microsoft.com/office/drawing/2016/5/11/chartex" xmlns:cx6="http://schemas.microsoft.com/office/drawing/2016/5/12/chartex" xmlns:cx7="http://schemas.microsoft.com/office/drawing/2016/5/13/chartex" xmlns:cx8="http://schemas.microsoft.com/office/drawing/2016/5/14/chartex" xmlns:mc="http://schemas.openxmlformats.org/markup-compatibility/2006" xmlns:aink="http://schemas.microsoft.com/office/drawing/2016/ink" xmlns:am3d="http://schemas.microsoft.com/office/drawing/2017/model3d" xmlns:o="urn:schemas-microsoft-com:office:office" xmlns:r="http://schemas.openxmlformats.org/officeDocument/2006/relationships" xmlns:m="http://schemas.openxmlformats.org/officeDocument/2006/math" xmlns:v="urn:schemas-microsoft-com:vml" xmlns:wp14="http://schemas.microsoft.com/office/word/2010/wordprocessingDrawing" xmlns:wp="http://schemas.openxmlformats.org/drawingml/2006/wordprocessingDrawing" xmlns:w10="urn:schemas-microsoft-com:office:word" xmlns:w="http://schemas.openxmlformats.org/wordprocessingml/2006/main" xmlns:w14="http://schemas.microsoft.com/office/word/2010/wordml" xmlns:w15="http://schemas.microsoft.com/office/word/2012/wordml" xmlns:w16cex="http://schemas.microsoft.com/office/word/2018/wordml/cex" xmlns:w16cid="http://schemas.microsoft.com/office/word/2016/wordml/cid" xmlns:w16="http://schemas.microsoft.com/office/word/2018/wordml" xmlns:w16sdtdh="http://schemas.microsoft.com/office/word/2020/wordml/sdtdatahash" xmlns:w16se="http://schemas.microsoft.com/office/word/2015/wordml/symex" xmlns:wpg="http://schemas.microsoft.com/office/word/2010/wordprocessingGroup" xmlns:wpi="http://schemas.microsoft.com/office/word/2010/wordprocessingInk" xmlns:wne="http://schemas.microsoft.com/office/word/2006/wordml" xmlns:wps="http://schemas.microsoft.com/office/word/2010/wordprocessingShape" mc:Ignorable="w14 w15 w16se w16cid w16 w16cex w16sdtdh wp14">
+<w16cex:commentsExtensible xmlns:wpc="http://schemas.microsoft.com/office/word/2010/wordprocessingCanvas" xmlns:cx="http://schemas.microsoft.com/office/drawing/2014/chartex" xmlns:cx1="http://schemas.microsoft.com/office/drawing/2015/9/8/chartex" xmlns:cx2="http://schemas.microsoft.com/office/drawing/2015/10/21/chartex" xmlns:cx3="http://schemas.microsoft.com/office/drawing/2016/5/9/chartex" xmlns:cx4="http://schemas.microsoft.com/office/drawing/2016/5/10/chartex" xmlns:cx5="http://schemas.microsoft.com/office/drawing/2016/5/11/chartex" xmlns:cx6="http://schemas.microsoft.com/office/drawing/2016/5/12/chartex" xmlns:cx7="http://schemas.microsoft.com/office/drawing/2016/5/13/chartex" xmlns:cx8="http://schemas.microsoft.com/office/drawing/2016/5/14/chartex" xmlns:cr="http://schemas.microsoft.com/office/comments/2020/reactions" xmlns:mc="http://schemas.openxmlformats.org/markup-compatibility/2006" xmlns:aink="http://schemas.microsoft.com/office/drawing/2016/ink" xmlns:am3d="http://schemas.microsoft.com/office/drawing/2017/model3d" xmlns:o="urn:schemas-microsoft-com:office:office" xmlns:oel="http://schemas.microsoft.com/office/2019/extlst" xmlns:r="http://schemas.openxmlformats.org/officeDocument/2006/relationships" xmlns:m="http://schemas.openxmlformats.org/officeDocument/2006/math" xmlns:v="urn:schemas-microsoft-com:vml" xmlns:wp14="http://schemas.microsoft.com/office/word/2010/wordprocessingDrawing" xmlns:wp="http://schemas.openxmlformats.org/drawingml/2006/wordprocessingDrawing" xmlns:w10="urn:schemas-microsoft-com:office:word" xmlns:w="http://schemas.openxmlformats.org/wordprocessingml/2006/main" xmlns:w14="http://schemas.microsoft.com/office/word/2010/wordml" xmlns:w15="http://schemas.microsoft.com/office/word/2012/wordml" xmlns:w16cex="http://schemas.microsoft.com/office/word/2018/wordml/cex" xmlns:w16cid="http://schemas.microsoft.com/office/word/2016/wordml/cid" xmlns:w16="http://schemas.microsoft.com/office/word/2018/wordml" xmlns:w16sdtdh="http://schemas.microsoft.com/office/word/2020/wordml/sdtdatahash" xmlns:w16se="http://schemas.microsoft.com/office/word/2015/wordml/symex" xmlns:wpg="http://schemas.microsoft.com/office/word/2010/wordprocessingGroup" xmlns:wpi="http://schemas.microsoft.com/office/word/2010/wordprocessingInk" xmlns:wne="http://schemas.microsoft.com/office/word/2006/wordml" xmlns:wps="http://schemas.microsoft.com/office/word/2010/wordprocessingShape" mc:Ignorable="w14 w15 w16se w16cid w16 w16cex w16sdtdh cr wp14">
   <w16cex:commentExtensible w16cex:durableId="29592310" w16cex:dateUtc="2024-01-22T16:23:00Z"/>
   <w16cex:commentExtensible w16cex:durableId="29527DD1" w16cex:dateUtc="2024-01-17T15:24:00Z"/>
   <w16cex:commentExtensible w16cex:durableId="2952A038" w16cex:dateUtc="2024-01-17T17:51:00Z"/>
@@ -12441,7 +12407,7 @@
 </file>
 
 <file path=word/commentsIds.xml><?xml version="1.0" encoding="utf-8"?>
-<w16cid:commentsIds xmlns:wpc="http://schemas.microsoft.com/office/word/2010/wordprocessingCanvas" xmlns:cx="http://schemas.microsoft.com/office/drawing/2014/chartex" xmlns:cx1="http://schemas.microsoft.com/office/drawing/2015/9/8/chartex" xmlns:cx2="http://schemas.microsoft.com/office/drawing/2015/10/21/chartex" xmlns:cx3="http://schemas.microsoft.com/office/drawing/2016/5/9/chartex" xmlns:cx4="http://schemas.microsoft.com/office/drawing/2016/5/10/chartex" xmlns:cx5="http://schemas.microsoft.com/office/drawing/2016/5/11/chartex" xmlns:cx6="http://schemas.microsoft.com/office/drawing/2016/5/12/chartex" xmlns:cx7="http://schemas.microsoft.com/office/drawing/2016/5/13/chartex" xmlns:cx8="http://schemas.microsoft.com/office/drawing/2016/5/14/chartex" xmlns:mc="http://schemas.openxmlformats.org/markup-compatibility/2006" xmlns:aink="http://schemas.microsoft.com/office/drawing/2016/ink" xmlns:am3d="http://schemas.microsoft.com/office/drawing/2017/model3d" xmlns:o="urn:schemas-microsoft-com:office:office" xmlns:r="http://schemas.openxmlformats.org/officeDocument/2006/relationships" xmlns:m="http://schemas.openxmlformats.org/officeDocument/2006/math" xmlns:v="urn:schemas-microsoft-com:vml" xmlns:wp14="http://schemas.microsoft.com/office/word/2010/wordprocessingDrawing" xmlns:wp="http://schemas.openxmlformats.org/drawingml/2006/wordprocessingDrawing" xmlns:w10="urn:schemas-microsoft-com:office:word" xmlns:w="http://schemas.openxmlformats.org/wordprocessingml/2006/main" xmlns:w14="http://schemas.microsoft.com/office/word/2010/wordml" xmlns:w15="http://schemas.microsoft.com/office/word/2012/wordml" xmlns:w16cex="http://schemas.microsoft.com/office/word/2018/wordml/cex" xmlns:w16cid="http://schemas.microsoft.com/office/word/2016/wordml/cid" xmlns:w16="http://schemas.microsoft.com/office/word/2018/wordml" xmlns:w16sdtdh="http://schemas.microsoft.com/office/word/2020/wordml/sdtdatahash" xmlns:w16se="http://schemas.microsoft.com/office/word/2015/wordml/symex" xmlns:wpg="http://schemas.microsoft.com/office/word/2010/wordprocessingGroup" xmlns:wpi="http://schemas.microsoft.com/office/word/2010/wordprocessingInk" xmlns:wne="http://schemas.microsoft.com/office/word/2006/wordml" xmlns:wps="http://schemas.microsoft.com/office/word/2010/wordprocessingShape" mc:Ignorable="w14 w15 w16se w16cid w16 w16cex w16sdtdh wp14">
+<w16cid:commentsIds xmlns:wpc="http://schemas.microsoft.com/office/word/2010/wordprocessingCanvas" xmlns:cx="http://schemas.microsoft.com/office/drawing/2014/chartex" xmlns:cx1="http://schemas.microsoft.com/office/drawing/2015/9/8/chartex" xmlns:cx2="http://schemas.microsoft.com/office/drawing/2015/10/21/chartex" xmlns:cx3="http://schemas.microsoft.com/office/drawing/2016/5/9/chartex" xmlns:cx4="http://schemas.microsoft.com/office/drawing/2016/5/10/chartex" xmlns:cx5="http://schemas.microsoft.com/office/drawing/2016/5/11/chartex" xmlns:cx6="http://schemas.microsoft.com/office/drawing/2016/5/12/chartex" xmlns:cx7="http://schemas.microsoft.com/office/drawing/2016/5/13/chartex" xmlns:cx8="http://schemas.microsoft.com/office/drawing/2016/5/14/chartex" xmlns:mc="http://schemas.openxmlformats.org/markup-compatibility/2006" xmlns:aink="http://schemas.microsoft.com/office/drawing/2016/ink" xmlns:am3d="http://schemas.microsoft.com/office/drawing/2017/model3d" xmlns:o="urn:schemas-microsoft-com:office:office" xmlns:oel="http://schemas.microsoft.com/office/2019/extlst" xmlns:r="http://schemas.openxmlformats.org/officeDocument/2006/relationships" xmlns:m="http://schemas.openxmlformats.org/officeDocument/2006/math" xmlns:v="urn:schemas-microsoft-com:vml" xmlns:wp14="http://schemas.microsoft.com/office/word/2010/wordprocessingDrawing" xmlns:wp="http://schemas.openxmlformats.org/drawingml/2006/wordprocessingDrawing" xmlns:w10="urn:schemas-microsoft-com:office:word" xmlns:w="http://schemas.openxmlformats.org/wordprocessingml/2006/main" xmlns:w14="http://schemas.microsoft.com/office/word/2010/wordml" xmlns:w15="http://schemas.microsoft.com/office/word/2012/wordml" xmlns:w16cex="http://schemas.microsoft.com/office/word/2018/wordml/cex" xmlns:w16cid="http://schemas.microsoft.com/office/word/2016/wordml/cid" xmlns:w16="http://schemas.microsoft.com/office/word/2018/wordml" xmlns:w16sdtdh="http://schemas.microsoft.com/office/word/2020/wordml/sdtdatahash" xmlns:w16se="http://schemas.microsoft.com/office/word/2015/wordml/symex" xmlns:wpg="http://schemas.microsoft.com/office/word/2010/wordprocessingGroup" xmlns:wpi="http://schemas.microsoft.com/office/word/2010/wordprocessingInk" xmlns:wne="http://schemas.microsoft.com/office/word/2006/wordml" xmlns:wps="http://schemas.microsoft.com/office/word/2010/wordprocessingShape" mc:Ignorable="w14 w15 w16se w16cid w16 w16cex w16sdtdh wp14">
   <w16cid:commentId w16cid:paraId="164C4073" w16cid:durableId="29592310"/>
   <w16cid:commentId w16cid:paraId="630B8267" w16cid:durableId="29527DD1"/>
   <w16cid:commentId w16cid:paraId="05ACD1D3" w16cid:durableId="2952A038"/>
@@ -12449,7 +12415,7 @@
 </file>
 
 <file path=word/endnotes.xml><?xml version="1.0" encoding="utf-8"?>
-<w:endnotes xmlns:wpc="http://schemas.microsoft.com/office/word/2010/wordprocessingCanvas" xmlns:cx="http://schemas.microsoft.com/office/drawing/2014/chartex" xmlns:cx1="http://schemas.microsoft.com/office/drawing/2015/9/8/chartex" xmlns:cx2="http://schemas.microsoft.com/office/drawing/2015/10/21/chartex" xmlns:cx3="http://schemas.microsoft.com/office/drawing/2016/5/9/chartex" xmlns:cx4="http://schemas.microsoft.com/office/drawing/2016/5/10/chartex" xmlns:cx5="http://schemas.microsoft.com/office/drawing/2016/5/11/chartex" xmlns:cx6="http://schemas.microsoft.com/office/drawing/2016/5/12/chartex" xmlns:cx7="http://schemas.microsoft.com/office/drawing/2016/5/13/chartex" xmlns:cx8="http://schemas.microsoft.com/office/drawing/2016/5/14/chartex" xmlns:mc="http://schemas.openxmlformats.org/markup-compatibility/2006" xmlns:aink="http://schemas.microsoft.com/office/drawing/2016/ink" xmlns:am3d="http://schemas.microsoft.com/office/drawing/2017/model3d" xmlns:o="urn:schemas-microsoft-com:office:office" xmlns:r="http://schemas.openxmlformats.org/officeDocument/2006/relationships" xmlns:m="http://schemas.openxmlformats.org/officeDocument/2006/math" xmlns:v="urn:schemas-microsoft-com:vml" xmlns:wp14="http://schemas.microsoft.com/office/word/2010/wordprocessingDrawing" xmlns:wp="http://schemas.openxmlformats.org/drawingml/2006/wordprocessingDrawing" xmlns:w10="urn:schemas-microsoft-com:office:word" xmlns:w="http://schemas.openxmlformats.org/wordprocessingml/2006/main" xmlns:w14="http://schemas.microsoft.com/office/word/2010/wordml" xmlns:w15="http://schemas.microsoft.com/office/word/2012/wordml" xmlns:w16cex="http://schemas.microsoft.com/office/word/2018/wordml/cex" xmlns:w16cid="http://schemas.microsoft.com/office/word/2016/wordml/cid" xmlns:w16="http://schemas.microsoft.com/office/word/2018/wordml" xmlns:w16sdtdh="http://schemas.microsoft.com/office/word/2020/wordml/sdtdatahash" xmlns:w16se="http://schemas.microsoft.com/office/word/2015/wordml/symex" xmlns:wpg="http://schemas.microsoft.com/office/word/2010/wordprocessingGroup" xmlns:wpi="http://schemas.microsoft.com/office/word/2010/wordprocessingInk" xmlns:wne="http://schemas.microsoft.com/office/word/2006/wordml" xmlns:wps="http://schemas.microsoft.com/office/word/2010/wordprocessingShape" mc:Ignorable="w14 w15 w16se w16cid w16 w16cex w16sdtdh wp14">
+<w:endnotes xmlns:wpc="http://schemas.microsoft.com/office/word/2010/wordprocessingCanvas" xmlns:cx="http://schemas.microsoft.com/office/drawing/2014/chartex" xmlns:cx1="http://schemas.microsoft.com/office/drawing/2015/9/8/chartex" xmlns:cx2="http://schemas.microsoft.com/office/drawing/2015/10/21/chartex" xmlns:cx3="http://schemas.microsoft.com/office/drawing/2016/5/9/chartex" xmlns:cx4="http://schemas.microsoft.com/office/drawing/2016/5/10/chartex" xmlns:cx5="http://schemas.microsoft.com/office/drawing/2016/5/11/chartex" xmlns:cx6="http://schemas.microsoft.com/office/drawing/2016/5/12/chartex" xmlns:cx7="http://schemas.microsoft.com/office/drawing/2016/5/13/chartex" xmlns:cx8="http://schemas.microsoft.com/office/drawing/2016/5/14/chartex" xmlns:mc="http://schemas.openxmlformats.org/markup-compatibility/2006" xmlns:aink="http://schemas.microsoft.com/office/drawing/2016/ink" xmlns:am3d="http://schemas.microsoft.com/office/drawing/2017/model3d" xmlns:o="urn:schemas-microsoft-com:office:office" xmlns:oel="http://schemas.microsoft.com/office/2019/extlst" xmlns:r="http://schemas.openxmlformats.org/officeDocument/2006/relationships" xmlns:m="http://schemas.openxmlformats.org/officeDocument/2006/math" xmlns:v="urn:schemas-microsoft-com:vml" xmlns:wp14="http://schemas.microsoft.com/office/word/2010/wordprocessingDrawing" xmlns:wp="http://schemas.openxmlformats.org/drawingml/2006/wordprocessingDrawing" xmlns:w10="urn:schemas-microsoft-com:office:word" xmlns:w="http://schemas.openxmlformats.org/wordprocessingml/2006/main" xmlns:w14="http://schemas.microsoft.com/office/word/2010/wordml" xmlns:w15="http://schemas.microsoft.com/office/word/2012/wordml" xmlns:w16cex="http://schemas.microsoft.com/office/word/2018/wordml/cex" xmlns:w16cid="http://schemas.microsoft.com/office/word/2016/wordml/cid" xmlns:w16="http://schemas.microsoft.com/office/word/2018/wordml" xmlns:w16sdtdh="http://schemas.microsoft.com/office/word/2020/wordml/sdtdatahash" xmlns:w16se="http://schemas.microsoft.com/office/word/2015/wordml/symex" xmlns:wpg="http://schemas.microsoft.com/office/word/2010/wordprocessingGroup" xmlns:wpi="http://schemas.microsoft.com/office/word/2010/wordprocessingInk" xmlns:wne="http://schemas.microsoft.com/office/word/2006/wordml" xmlns:wps="http://schemas.microsoft.com/office/word/2010/wordprocessingShape" mc:Ignorable="w14 w15 w16se w16cid w16 w16cex w16sdtdh wp14">
   <w:endnote w:type="separator" w:id="-1">
     <w:p>
       <w:pPr>
@@ -12474,7 +12440,7 @@
 </file>
 
 <file path=word/footer1.xml><?xml version="1.0" encoding="utf-8"?>
-<w:ftr xmlns:wpc="http://schemas.microsoft.com/office/word/2010/wordprocessingCanvas" xmlns:cx="http://schemas.microsoft.com/office/drawing/2014/chartex" xmlns:cx1="http://schemas.microsoft.com/office/drawing/2015/9/8/chartex" xmlns:cx2="http://schemas.microsoft.com/office/drawing/2015/10/21/chartex" xmlns:cx3="http://schemas.microsoft.com/office/drawing/2016/5/9/chartex" xmlns:cx4="http://schemas.microsoft.com/office/drawing/2016/5/10/chartex" xmlns:cx5="http://schemas.microsoft.com/office/drawing/2016/5/11/chartex" xmlns:cx6="http://schemas.microsoft.com/office/drawing/2016/5/12/chartex" xmlns:cx7="http://schemas.microsoft.com/office/drawing/2016/5/13/chartex" xmlns:cx8="http://schemas.microsoft.com/office/drawing/2016/5/14/chartex" xmlns:mc="http://schemas.openxmlformats.org/markup-compatibility/2006" xmlns:aink="http://schemas.microsoft.com/office/drawing/2016/ink" xmlns:am3d="http://schemas.microsoft.com/office/drawing/2017/model3d" xmlns:o="urn:schemas-microsoft-com:office:office" xmlns:r="http://schemas.openxmlformats.org/officeDocument/2006/relationships" xmlns:m="http://schemas.openxmlformats.org/officeDocument/2006/math" xmlns:v="urn:schemas-microsoft-com:vml" xmlns:wp14="http://schemas.microsoft.com/office/word/2010/wordprocessingDrawing" xmlns:wp="http://schemas.openxmlformats.org/drawingml/2006/wordprocessingDrawing" xmlns:w10="urn:schemas-microsoft-com:office:word" xmlns:w="http://schemas.openxmlformats.org/wordprocessingml/2006/main" xmlns:w14="http://schemas.microsoft.com/office/word/2010/wordml" xmlns:w15="http://schemas.microsoft.com/office/word/2012/wordml" xmlns:w16cex="http://schemas.microsoft.com/office/word/2018/wordml/cex" xmlns:w16cid="http://schemas.microsoft.com/office/word/2016/wordml/cid" xmlns:w16="http://schemas.microsoft.com/office/word/2018/wordml" xmlns:w16sdtdh="http://schemas.microsoft.com/office/word/2020/wordml/sdtdatahash" xmlns:w16se="http://schemas.microsoft.com/office/word/2015/wordml/symex" xmlns:wpg="http://schemas.microsoft.com/office/word/2010/wordprocessingGroup" xmlns:wpi="http://schemas.microsoft.com/office/word/2010/wordprocessingInk" xmlns:wne="http://schemas.microsoft.com/office/word/2006/wordml" xmlns:wps="http://schemas.microsoft.com/office/word/2010/wordprocessingShape" mc:Ignorable="w14 w15 w16se w16cid w16 w16cex w16sdtdh wp14">
+<w:ftr xmlns:wpc="http://schemas.microsoft.com/office/word/2010/wordprocessingCanvas" xmlns:cx="http://schemas.microsoft.com/office/drawing/2014/chartex" xmlns:cx1="http://schemas.microsoft.com/office/drawing/2015/9/8/chartex" xmlns:cx2="http://schemas.microsoft.com/office/drawing/2015/10/21/chartex" xmlns:cx3="http://schemas.microsoft.com/office/drawing/2016/5/9/chartex" xmlns:cx4="http://schemas.microsoft.com/office/drawing/2016/5/10/chartex" xmlns:cx5="http://schemas.microsoft.com/office/drawing/2016/5/11/chartex" xmlns:cx6="http://schemas.microsoft.com/office/drawing/2016/5/12/chartex" xmlns:cx7="http://schemas.microsoft.com/office/drawing/2016/5/13/chartex" xmlns:cx8="http://schemas.microsoft.com/office/drawing/2016/5/14/chartex" xmlns:mc="http://schemas.openxmlformats.org/markup-compatibility/2006" xmlns:aink="http://schemas.microsoft.com/office/drawing/2016/ink" xmlns:am3d="http://schemas.microsoft.com/office/drawing/2017/model3d" xmlns:o="urn:schemas-microsoft-com:office:office" xmlns:oel="http://schemas.microsoft.com/office/2019/extlst" xmlns:r="http://schemas.openxmlformats.org/officeDocument/2006/relationships" xmlns:m="http://schemas.openxmlformats.org/officeDocument/2006/math" xmlns:v="urn:schemas-microsoft-com:vml" xmlns:wp14="http://schemas.microsoft.com/office/word/2010/wordprocessingDrawing" xmlns:wp="http://schemas.openxmlformats.org/drawingml/2006/wordprocessingDrawing" xmlns:w10="urn:schemas-microsoft-com:office:word" xmlns:w="http://schemas.openxmlformats.org/wordprocessingml/2006/main" xmlns:w14="http://schemas.microsoft.com/office/word/2010/wordml" xmlns:w15="http://schemas.microsoft.com/office/word/2012/wordml" xmlns:w16cex="http://schemas.microsoft.com/office/word/2018/wordml/cex" xmlns:w16cid="http://schemas.microsoft.com/office/word/2016/wordml/cid" xmlns:w16="http://schemas.microsoft.com/office/word/2018/wordml" xmlns:w16sdtdh="http://schemas.microsoft.com/office/word/2020/wordml/sdtdatahash" xmlns:w16se="http://schemas.microsoft.com/office/word/2015/wordml/symex" xmlns:wpg="http://schemas.microsoft.com/office/word/2010/wordprocessingGroup" xmlns:wpi="http://schemas.microsoft.com/office/word/2010/wordprocessingInk" xmlns:wne="http://schemas.microsoft.com/office/word/2006/wordml" xmlns:wps="http://schemas.microsoft.com/office/word/2010/wordprocessingShape" mc:Ignorable="w14 w15 w16se w16cid w16 w16cex w16sdtdh wp14">
   <w:sdt>
     <w:sdtPr>
       <w:id w:val="-59242290"/>
@@ -12483,7 +12449,6 @@
         <w:docPartUnique/>
       </w:docPartObj>
     </w:sdtPr>
-    <w:sdtEndPr/>
     <w:sdtContent>
       <w:p>
         <w:pPr>
@@ -12517,7 +12482,7 @@
 </file>
 
 <file path=word/footnotes.xml><?xml version="1.0" encoding="utf-8"?>
-<w:footnotes xmlns:wpc="http://schemas.microsoft.com/office/word/2010/wordprocessingCanvas" xmlns:cx="http://schemas.microsoft.com/office/drawing/2014/chartex" xmlns:cx1="http://schemas.microsoft.com/office/drawing/2015/9/8/chartex" xmlns:cx2="http://schemas.microsoft.com/office/drawing/2015/10/21/chartex" xmlns:cx3="http://schemas.microsoft.com/office/drawing/2016/5/9/chartex" xmlns:cx4="http://schemas.microsoft.com/office/drawing/2016/5/10/chartex" xmlns:cx5="http://schemas.microsoft.com/office/drawing/2016/5/11/chartex" xmlns:cx6="http://schemas.microsoft.com/office/drawing/2016/5/12/chartex" xmlns:cx7="http://schemas.microsoft.com/office/drawing/2016/5/13/chartex" xmlns:cx8="http://schemas.microsoft.com/office/drawing/2016/5/14/chartex" xmlns:mc="http://schemas.openxmlformats.org/markup-compatibility/2006" xmlns:aink="http://schemas.microsoft.com/office/drawing/2016/ink" xmlns:am3d="http://schemas.microsoft.com/office/drawing/2017/model3d" xmlns:o="urn:schemas-microsoft-com:office:office" xmlns:r="http://schemas.openxmlformats.org/officeDocument/2006/relationships" xmlns:m="http://schemas.openxmlformats.org/officeDocument/2006/math" xmlns:v="urn:schemas-microsoft-com:vml" xmlns:wp14="http://schemas.microsoft.com/office/word/2010/wordprocessingDrawing" xmlns:wp="http://schemas.openxmlformats.org/drawingml/2006/wordprocessingDrawing" xmlns:w10="urn:schemas-microsoft-com:office:word" xmlns:w="http://schemas.openxmlformats.org/wordprocessingml/2006/main" xmlns:w14="http://schemas.microsoft.com/office/word/2010/wordml" xmlns:w15="http://schemas.microsoft.com/office/word/2012/wordml" xmlns:w16cex="http://schemas.microsoft.com/office/word/2018/wordml/cex" xmlns:w16cid="http://schemas.microsoft.com/office/word/2016/wordml/cid" xmlns:w16="http://schemas.microsoft.com/office/word/2018/wordml" xmlns:w16sdtdh="http://schemas.microsoft.com/office/word/2020/wordml/sdtdatahash" xmlns:w16se="http://schemas.microsoft.com/office/word/2015/wordml/symex" xmlns:wpg="http://schemas.microsoft.com/office/word/2010/wordprocessingGroup" xmlns:wpi="http://schemas.microsoft.com/office/word/2010/wordprocessingInk" xmlns:wne="http://schemas.microsoft.com/office/word/2006/wordml" xmlns:wps="http://schemas.microsoft.com/office/word/2010/wordprocessingShape" mc:Ignorable="w14 w15 w16se w16cid w16 w16cex w16sdtdh wp14">
+<w:footnotes xmlns:wpc="http://schemas.microsoft.com/office/word/2010/wordprocessingCanvas" xmlns:cx="http://schemas.microsoft.com/office/drawing/2014/chartex" xmlns:cx1="http://schemas.microsoft.com/office/drawing/2015/9/8/chartex" xmlns:cx2="http://schemas.microsoft.com/office/drawing/2015/10/21/chartex" xmlns:cx3="http://schemas.microsoft.com/office/drawing/2016/5/9/chartex" xmlns:cx4="http://schemas.microsoft.com/office/drawing/2016/5/10/chartex" xmlns:cx5="http://schemas.microsoft.com/office/drawing/2016/5/11/chartex" xmlns:cx6="http://schemas.microsoft.com/office/drawing/2016/5/12/chartex" xmlns:cx7="http://schemas.microsoft.com/office/drawing/2016/5/13/chartex" xmlns:cx8="http://schemas.microsoft.com/office/drawing/2016/5/14/chartex" xmlns:mc="http://schemas.openxmlformats.org/markup-compatibility/2006" xmlns:aink="http://schemas.microsoft.com/office/drawing/2016/ink" xmlns:am3d="http://schemas.microsoft.com/office/drawing/2017/model3d" xmlns:o="urn:schemas-microsoft-com:office:office" xmlns:oel="http://schemas.microsoft.com/office/2019/extlst" xmlns:r="http://schemas.openxmlformats.org/officeDocument/2006/relationships" xmlns:m="http://schemas.openxmlformats.org/officeDocument/2006/math" xmlns:v="urn:schemas-microsoft-com:vml" xmlns:wp14="http://schemas.microsoft.com/office/word/2010/wordprocessingDrawing" xmlns:wp="http://schemas.openxmlformats.org/drawingml/2006/wordprocessingDrawing" xmlns:w10="urn:schemas-microsoft-com:office:word" xmlns:w="http://schemas.openxmlformats.org/wordprocessingml/2006/main" xmlns:w14="http://schemas.microsoft.com/office/word/2010/wordml" xmlns:w15="http://schemas.microsoft.com/office/word/2012/wordml" xmlns:w16cex="http://schemas.microsoft.com/office/word/2018/wordml/cex" xmlns:w16cid="http://schemas.microsoft.com/office/word/2016/wordml/cid" xmlns:w16="http://schemas.microsoft.com/office/word/2018/wordml" xmlns:w16sdtdh="http://schemas.microsoft.com/office/word/2020/wordml/sdtdatahash" xmlns:w16se="http://schemas.microsoft.com/office/word/2015/wordml/symex" xmlns:wpg="http://schemas.microsoft.com/office/word/2010/wordprocessingGroup" xmlns:wpi="http://schemas.microsoft.com/office/word/2010/wordprocessingInk" xmlns:wne="http://schemas.microsoft.com/office/word/2006/wordml" xmlns:wps="http://schemas.microsoft.com/office/word/2010/wordprocessingShape" mc:Ignorable="w14 w15 w16se w16cid w16 w16cex w16sdtdh wp14">
   <w:footnote w:type="separator" w:id="-1">
     <w:p>
       <w:pPr>
@@ -12678,14 +12643,21 @@
           <w:rFonts w:ascii="Times New Roman" w:hAnsi="Times New Roman" w:cs="Times New Roman"/>
           <w:lang w:val="en-US"/>
         </w:rPr>
-        <w:t xml:space="preserve"> This explanatory approach is illustrated in the interactionist theory model according to Eckstein et al. </w:t>
-      </w:r>
-      <w:r>
-        <w:rPr>
-          <w:rFonts w:ascii="Times New Roman" w:hAnsi="Times New Roman" w:cs="Times New Roman"/>
-          <w:lang w:val="en-US"/>
-        </w:rPr>
-        <w:t xml:space="preserve">(2016). </w:t>
+        <w:t xml:space="preserve"> This explanatory approach is illustrated in the interactionist theory model according to </w:t>
+      </w:r>
+      <w:r>
+        <w:rPr>
+          <w:rFonts w:ascii="Times New Roman" w:hAnsi="Times New Roman" w:cs="Times New Roman"/>
+          <w:lang w:val="en-US"/>
+        </w:rPr>
+        <w:t>@eckstein2016</w:t>
+      </w:r>
+      <w:r>
+        <w:rPr>
+          <w:rFonts w:ascii="Times New Roman" w:hAnsi="Times New Roman" w:cs="Times New Roman"/>
+          <w:lang w:val="en-US"/>
+        </w:rPr>
+        <w:t xml:space="preserve">. </w:t>
       </w:r>
       <w:r>
         <w:rPr>
@@ -12714,7 +12686,7 @@
 </file>
 
 <file path=word/numbering.xml><?xml version="1.0" encoding="utf-8"?>
-<w:numbering xmlns:wpc="http://schemas.microsoft.com/office/word/2010/wordprocessingCanvas" xmlns:cx="http://schemas.microsoft.com/office/drawing/2014/chartex" xmlns:cx1="http://schemas.microsoft.com/office/drawing/2015/9/8/chartex" xmlns:cx2="http://schemas.microsoft.com/office/drawing/2015/10/21/chartex" xmlns:cx3="http://schemas.microsoft.com/office/drawing/2016/5/9/chartex" xmlns:cx4="http://schemas.microsoft.com/office/drawing/2016/5/10/chartex" xmlns:cx5="http://schemas.microsoft.com/office/drawing/2016/5/11/chartex" xmlns:cx6="http://schemas.microsoft.com/office/drawing/2016/5/12/chartex" xmlns:cx7="http://schemas.microsoft.com/office/drawing/2016/5/13/chartex" xmlns:cx8="http://schemas.microsoft.com/office/drawing/2016/5/14/chartex" xmlns:mc="http://schemas.openxmlformats.org/markup-compatibility/2006" xmlns:aink="http://schemas.microsoft.com/office/drawing/2016/ink" xmlns:am3d="http://schemas.microsoft.com/office/drawing/2017/model3d" xmlns:o="urn:schemas-microsoft-com:office:office" xmlns:r="http://schemas.openxmlformats.org/officeDocument/2006/relationships" xmlns:m="http://schemas.openxmlformats.org/officeDocument/2006/math" xmlns:v="urn:schemas-microsoft-com:vml" xmlns:wp14="http://schemas.microsoft.com/office/word/2010/wordprocessingDrawing" xmlns:wp="http://schemas.openxmlformats.org/drawingml/2006/wordprocessingDrawing" xmlns:w10="urn:schemas-microsoft-com:office:word" xmlns:w="http://schemas.openxmlformats.org/wordprocessingml/2006/main" xmlns:w14="http://schemas.microsoft.com/office/word/2010/wordml" xmlns:w15="http://schemas.microsoft.com/office/word/2012/wordml" xmlns:w16cex="http://schemas.microsoft.com/office/word/2018/wordml/cex" xmlns:w16cid="http://schemas.microsoft.com/office/word/2016/wordml/cid" xmlns:w16="http://schemas.microsoft.com/office/word/2018/wordml" xmlns:w16sdtdh="http://schemas.microsoft.com/office/word/2020/wordml/sdtdatahash" xmlns:w16se="http://schemas.microsoft.com/office/word/2015/wordml/symex" xmlns:wpg="http://schemas.microsoft.com/office/word/2010/wordprocessingGroup" xmlns:wpi="http://schemas.microsoft.com/office/word/2010/wordprocessingInk" xmlns:wne="http://schemas.microsoft.com/office/word/2006/wordml" xmlns:wps="http://schemas.microsoft.com/office/word/2010/wordprocessingShape" mc:Ignorable="w14 w15 w16se w16cid w16 w16cex w16sdtdh wp14">
+<w:numbering xmlns:wpc="http://schemas.microsoft.com/office/word/2010/wordprocessingCanvas" xmlns:cx="http://schemas.microsoft.com/office/drawing/2014/chartex" xmlns:cx1="http://schemas.microsoft.com/office/drawing/2015/9/8/chartex" xmlns:cx2="http://schemas.microsoft.com/office/drawing/2015/10/21/chartex" xmlns:cx3="http://schemas.microsoft.com/office/drawing/2016/5/9/chartex" xmlns:cx4="http://schemas.microsoft.com/office/drawing/2016/5/10/chartex" xmlns:cx5="http://schemas.microsoft.com/office/drawing/2016/5/11/chartex" xmlns:cx6="http://schemas.microsoft.com/office/drawing/2016/5/12/chartex" xmlns:cx7="http://schemas.microsoft.com/office/drawing/2016/5/13/chartex" xmlns:cx8="http://schemas.microsoft.com/office/drawing/2016/5/14/chartex" xmlns:mc="http://schemas.openxmlformats.org/markup-compatibility/2006" xmlns:aink="http://schemas.microsoft.com/office/drawing/2016/ink" xmlns:am3d="http://schemas.microsoft.com/office/drawing/2017/model3d" xmlns:o="urn:schemas-microsoft-com:office:office" xmlns:oel="http://schemas.microsoft.com/office/2019/extlst" xmlns:r="http://schemas.openxmlformats.org/officeDocument/2006/relationships" xmlns:m="http://schemas.openxmlformats.org/officeDocument/2006/math" xmlns:v="urn:schemas-microsoft-com:vml" xmlns:wp14="http://schemas.microsoft.com/office/word/2010/wordprocessingDrawing" xmlns:wp="http://schemas.openxmlformats.org/drawingml/2006/wordprocessingDrawing" xmlns:w10="urn:schemas-microsoft-com:office:word" xmlns:w="http://schemas.openxmlformats.org/wordprocessingml/2006/main" xmlns:w14="http://schemas.microsoft.com/office/word/2010/wordml" xmlns:w15="http://schemas.microsoft.com/office/word/2012/wordml" xmlns:w16cex="http://schemas.microsoft.com/office/word/2018/wordml/cex" xmlns:w16cid="http://schemas.microsoft.com/office/word/2016/wordml/cid" xmlns:w16="http://schemas.microsoft.com/office/word/2018/wordml" xmlns:w16sdtdh="http://schemas.microsoft.com/office/word/2020/wordml/sdtdatahash" xmlns:w16se="http://schemas.microsoft.com/office/word/2015/wordml/symex" xmlns:wpg="http://schemas.microsoft.com/office/word/2010/wordprocessingGroup" xmlns:wpi="http://schemas.microsoft.com/office/word/2010/wordprocessingInk" xmlns:wne="http://schemas.microsoft.com/office/word/2006/wordml" xmlns:wps="http://schemas.microsoft.com/office/word/2010/wordprocessingShape" mc:Ignorable="w14 w15 w16se w16cid w16 w16cex w16sdtdh wp14">
   <w:abstractNum w:abstractNumId="0" w15:restartNumberingAfterBreak="0">
     <w:nsid w:val="0C164829"/>
     <w:multiLevelType w:val="hybridMultilevel"/>
@@ -13118,23 +13090,23 @@
       </w:pPr>
     </w:lvl>
   </w:abstractNum>
-  <w:num w:numId="1">
+  <w:num w:numId="1" w16cid:durableId="1792476519">
     <w:abstractNumId w:val="3"/>
   </w:num>
-  <w:num w:numId="2">
+  <w:num w:numId="2" w16cid:durableId="542325097">
     <w:abstractNumId w:val="2"/>
   </w:num>
-  <w:num w:numId="3">
+  <w:num w:numId="3" w16cid:durableId="1748335639">
     <w:abstractNumId w:val="0"/>
   </w:num>
-  <w:num w:numId="4">
+  <w:num w:numId="4" w16cid:durableId="99567850">
     <w:abstractNumId w:val="1"/>
   </w:num>
 </w:numbering>
 </file>
 
 <file path=word/people.xml><?xml version="1.0" encoding="utf-8"?>
-<w15:people xmlns:wpc="http://schemas.microsoft.com/office/word/2010/wordprocessingCanvas" xmlns:cx="http://schemas.microsoft.com/office/drawing/2014/chartex" xmlns:cx1="http://schemas.microsoft.com/office/drawing/2015/9/8/chartex" xmlns:cx2="http://schemas.microsoft.com/office/drawing/2015/10/21/chartex" xmlns:cx3="http://schemas.microsoft.com/office/drawing/2016/5/9/chartex" xmlns:cx4="http://schemas.microsoft.com/office/drawing/2016/5/10/chartex" xmlns:cx5="http://schemas.microsoft.com/office/drawing/2016/5/11/chartex" xmlns:cx6="http://schemas.microsoft.com/office/drawing/2016/5/12/chartex" xmlns:cx7="http://schemas.microsoft.com/office/drawing/2016/5/13/chartex" xmlns:cx8="http://schemas.microsoft.com/office/drawing/2016/5/14/chartex" xmlns:mc="http://schemas.openxmlformats.org/markup-compatibility/2006" xmlns:aink="http://schemas.microsoft.com/office/drawing/2016/ink" xmlns:am3d="http://schemas.microsoft.com/office/drawing/2017/model3d" xmlns:o="urn:schemas-microsoft-com:office:office" xmlns:r="http://schemas.openxmlformats.org/officeDocument/2006/relationships" xmlns:m="http://schemas.openxmlformats.org/officeDocument/2006/math" xmlns:v="urn:schemas-microsoft-com:vml" xmlns:wp14="http://schemas.microsoft.com/office/word/2010/wordprocessingDrawing" xmlns:wp="http://schemas.openxmlformats.org/drawingml/2006/wordprocessingDrawing" xmlns:w10="urn:schemas-microsoft-com:office:word" xmlns:w="http://schemas.openxmlformats.org/wordprocessingml/2006/main" xmlns:w14="http://schemas.microsoft.com/office/word/2010/wordml" xmlns:w15="http://schemas.microsoft.com/office/word/2012/wordml" xmlns:w16cex="http://schemas.microsoft.com/office/word/2018/wordml/cex" xmlns:w16cid="http://schemas.microsoft.com/office/word/2016/wordml/cid" xmlns:w16="http://schemas.microsoft.com/office/word/2018/wordml" xmlns:w16sdtdh="http://schemas.microsoft.com/office/word/2020/wordml/sdtdatahash" xmlns:w16se="http://schemas.microsoft.com/office/word/2015/wordml/symex" xmlns:wpg="http://schemas.microsoft.com/office/word/2010/wordprocessingGroup" xmlns:wpi="http://schemas.microsoft.com/office/word/2010/wordprocessingInk" xmlns:wne="http://schemas.microsoft.com/office/word/2006/wordml" xmlns:wps="http://schemas.microsoft.com/office/word/2010/wordprocessingShape" mc:Ignorable="w14 w15 w16se w16cid w16 w16cex w16sdtdh wp14">
+<w15:people xmlns:wpc="http://schemas.microsoft.com/office/word/2010/wordprocessingCanvas" xmlns:cx="http://schemas.microsoft.com/office/drawing/2014/chartex" xmlns:cx1="http://schemas.microsoft.com/office/drawing/2015/9/8/chartex" xmlns:cx2="http://schemas.microsoft.com/office/drawing/2015/10/21/chartex" xmlns:cx3="http://schemas.microsoft.com/office/drawing/2016/5/9/chartex" xmlns:cx4="http://schemas.microsoft.com/office/drawing/2016/5/10/chartex" xmlns:cx5="http://schemas.microsoft.com/office/drawing/2016/5/11/chartex" xmlns:cx6="http://schemas.microsoft.com/office/drawing/2016/5/12/chartex" xmlns:cx7="http://schemas.microsoft.com/office/drawing/2016/5/13/chartex" xmlns:cx8="http://schemas.microsoft.com/office/drawing/2016/5/14/chartex" xmlns:mc="http://schemas.openxmlformats.org/markup-compatibility/2006" xmlns:aink="http://schemas.microsoft.com/office/drawing/2016/ink" xmlns:am3d="http://schemas.microsoft.com/office/drawing/2017/model3d" xmlns:o="urn:schemas-microsoft-com:office:office" xmlns:oel="http://schemas.microsoft.com/office/2019/extlst" xmlns:r="http://schemas.openxmlformats.org/officeDocument/2006/relationships" xmlns:m="http://schemas.openxmlformats.org/officeDocument/2006/math" xmlns:v="urn:schemas-microsoft-com:vml" xmlns:wp14="http://schemas.microsoft.com/office/word/2010/wordprocessingDrawing" xmlns:wp="http://schemas.openxmlformats.org/drawingml/2006/wordprocessingDrawing" xmlns:w10="urn:schemas-microsoft-com:office:word" xmlns:w="http://schemas.openxmlformats.org/wordprocessingml/2006/main" xmlns:w14="http://schemas.microsoft.com/office/word/2010/wordml" xmlns:w15="http://schemas.microsoft.com/office/word/2012/wordml" xmlns:w16cex="http://schemas.microsoft.com/office/word/2018/wordml/cex" xmlns:w16cid="http://schemas.microsoft.com/office/word/2016/wordml/cid" xmlns:w16="http://schemas.microsoft.com/office/word/2018/wordml" xmlns:w16sdtdh="http://schemas.microsoft.com/office/word/2020/wordml/sdtdatahash" xmlns:w16se="http://schemas.microsoft.com/office/word/2015/wordml/symex" xmlns:wpg="http://schemas.microsoft.com/office/word/2010/wordprocessingGroup" xmlns:wpi="http://schemas.microsoft.com/office/word/2010/wordprocessingInk" xmlns:wne="http://schemas.microsoft.com/office/word/2006/wordml" xmlns:wps="http://schemas.microsoft.com/office/word/2010/wordprocessingShape" mc:Ignorable="w14 w15 w16se w16cid w16 w16cex w16sdtdh wp14">
   <w15:person w15:author="Mandy Klatt">
     <w15:presenceInfo w15:providerId="Windows Live" w15:userId="505858402c07da9d"/>
   </w15:person>

--- a/02_paper/02_study/02_fitbit paper/word_versions/Theory_Fitbitpaper_2024_2201_MK.docx
+++ b/02_paper/02_study/02_fitbit paper/word_versions/Theory_Fitbitpaper_2024_2201_MK.docx
@@ -1,7 +1,1006 @@
 
 <file path=word/document.xml><?xml version="1.0" encoding="utf-8"?>
-<w:document xmlns:wpc="http://schemas.microsoft.com/office/word/2010/wordprocessingCanvas" xmlns:cx="http://schemas.microsoft.com/office/drawing/2014/chartex" xmlns:cx1="http://schemas.microsoft.com/office/drawing/2015/9/8/chartex" xmlns:cx2="http://schemas.microsoft.com/office/drawing/2015/10/21/chartex" xmlns:cx3="http://schemas.microsoft.com/office/drawing/2016/5/9/chartex" xmlns:cx4="http://schemas.microsoft.com/office/drawing/2016/5/10/chartex" xmlns:cx5="http://schemas.microsoft.com/office/drawing/2016/5/11/chartex" xmlns:cx6="http://schemas.microsoft.com/office/drawing/2016/5/12/chartex" xmlns:cx7="http://schemas.microsoft.com/office/drawing/2016/5/13/chartex" xmlns:cx8="http://schemas.microsoft.com/office/drawing/2016/5/14/chartex" xmlns:mc="http://schemas.openxmlformats.org/markup-compatibility/2006" xmlns:aink="http://schemas.microsoft.com/office/drawing/2016/ink" xmlns:am3d="http://schemas.microsoft.com/office/drawing/2017/model3d" xmlns:o="urn:schemas-microsoft-com:office:office" xmlns:oel="http://schemas.microsoft.com/office/2019/extlst" xmlns:r="http://schemas.openxmlformats.org/officeDocument/2006/relationships" xmlns:m="http://schemas.openxmlformats.org/officeDocument/2006/math" xmlns:v="urn:schemas-microsoft-com:vml" xmlns:wp14="http://schemas.microsoft.com/office/word/2010/wordprocessingDrawing" xmlns:wp="http://schemas.openxmlformats.org/drawingml/2006/wordprocessingDrawing" xmlns:w10="urn:schemas-microsoft-com:office:word" xmlns:w="http://schemas.openxmlformats.org/wordprocessingml/2006/main" xmlns:w14="http://schemas.microsoft.com/office/word/2010/wordml" xmlns:w15="http://schemas.microsoft.com/office/word/2012/wordml" xmlns:w16cex="http://schemas.microsoft.com/office/word/2018/wordml/cex" xmlns:w16cid="http://schemas.microsoft.com/office/word/2016/wordml/cid" xmlns:w16="http://schemas.microsoft.com/office/word/2018/wordml" xmlns:w16sdtdh="http://schemas.microsoft.com/office/word/2020/wordml/sdtdatahash" xmlns:w16se="http://schemas.microsoft.com/office/word/2015/wordml/symex" xmlns:wpg="http://schemas.microsoft.com/office/word/2010/wordprocessingGroup" xmlns:wpi="http://schemas.microsoft.com/office/word/2010/wordprocessingInk" xmlns:wne="http://schemas.microsoft.com/office/word/2006/wordml" xmlns:wps="http://schemas.microsoft.com/office/word/2010/wordprocessingShape" mc:Ignorable="w14 w15 w16se w16cid w16 w16cex w16sdtdh wp14">
+<w:document xmlns:wpc="http://schemas.microsoft.com/office/word/2010/wordprocessingCanvas" xmlns:cx="http://schemas.microsoft.com/office/drawing/2014/chartex" xmlns:cx1="http://schemas.microsoft.com/office/drawing/2015/9/8/chartex" xmlns:cx2="http://schemas.microsoft.com/office/drawing/2015/10/21/chartex" xmlns:cx3="http://schemas.microsoft.com/office/drawing/2016/5/9/chartex" xmlns:cx4="http://schemas.microsoft.com/office/drawing/2016/5/10/chartex" xmlns:cx5="http://schemas.microsoft.com/office/drawing/2016/5/11/chartex" xmlns:cx6="http://schemas.microsoft.com/office/drawing/2016/5/12/chartex" xmlns:cx7="http://schemas.microsoft.com/office/drawing/2016/5/13/chartex" xmlns:cx8="http://schemas.microsoft.com/office/drawing/2016/5/14/chartex" xmlns:mc="http://schemas.openxmlformats.org/markup-compatibility/2006" xmlns:aink="http://schemas.microsoft.com/office/drawing/2016/ink" xmlns:am3d="http://schemas.microsoft.com/office/drawing/2017/model3d" xmlns:o="urn:schemas-microsoft-com:office:office" xmlns:r="http://schemas.openxmlformats.org/officeDocument/2006/relationships" xmlns:m="http://schemas.openxmlformats.org/officeDocument/2006/math" xmlns:v="urn:schemas-microsoft-com:vml" xmlns:wp14="http://schemas.microsoft.com/office/word/2010/wordprocessingDrawing" xmlns:wp="http://schemas.openxmlformats.org/drawingml/2006/wordprocessingDrawing" xmlns:w10="urn:schemas-microsoft-com:office:word" xmlns:w="http://schemas.openxmlformats.org/wordprocessingml/2006/main" xmlns:w14="http://schemas.microsoft.com/office/word/2010/wordml" xmlns:w15="http://schemas.microsoft.com/office/word/2012/wordml" xmlns:w16cex="http://schemas.microsoft.com/office/word/2018/wordml/cex" xmlns:w16cid="http://schemas.microsoft.com/office/word/2016/wordml/cid" xmlns:w16="http://schemas.microsoft.com/office/word/2018/wordml" xmlns:w16sdtdh="http://schemas.microsoft.com/office/word/2020/wordml/sdtdatahash" xmlns:w16se="http://schemas.microsoft.com/office/word/2015/wordml/symex" xmlns:wpg="http://schemas.microsoft.com/office/word/2010/wordprocessingGroup" xmlns:wpi="http://schemas.microsoft.com/office/word/2010/wordprocessingInk" xmlns:wne="http://schemas.microsoft.com/office/word/2006/wordml" xmlns:wps="http://schemas.microsoft.com/office/word/2010/wordprocessingShape" mc:Ignorable="w14 w15 w16se w16cid w16 w16cex w16sdtdh wp14">
   <w:body>
+    <w:p>
+      <w:pPr>
+        <w:pStyle w:val="Listenabsatz"/>
+        <w:numPr>
+          <w:ilvl w:val="0"/>
+          <w:numId w:val="5"/>
+        </w:numPr>
+        <w:spacing w:line="360" w:lineRule="auto"/>
+        <w:rPr>
+          <w:rFonts w:ascii="Times New Roman" w:hAnsi="Times New Roman" w:cs="Times New Roman"/>
+          <w:sz w:val="24"/>
+          <w:szCs w:val="24"/>
+        </w:rPr>
+      </w:pPr>
+      <w:r>
+        <w:rPr>
+          <w:rFonts w:ascii="Times New Roman" w:hAnsi="Times New Roman" w:cs="Times New Roman"/>
+          <w:sz w:val="24"/>
+          <w:szCs w:val="24"/>
+        </w:rPr>
+        <w:t>Mit Wearables einsteigen</w:t>
+      </w:r>
+      <w:r>
+        <w:rPr>
+          <w:rFonts w:ascii="Times New Roman" w:hAnsi="Times New Roman" w:cs="Times New Roman"/>
+          <w:sz w:val="24"/>
+          <w:szCs w:val="24"/>
+        </w:rPr>
+        <w:t xml:space="preserve"> </w:t>
+      </w:r>
+      <w:r>
+        <w:rPr>
+          <w:rFonts w:ascii="Times New Roman" w:hAnsi="Times New Roman" w:cs="Times New Roman"/>
+          <w:sz w:val="24"/>
+          <w:szCs w:val="24"/>
+        </w:rPr>
+        <w:sym w:font="Wingdings" w:char="F0E0"/>
+      </w:r>
+      <w:r>
+        <w:rPr>
+          <w:rFonts w:ascii="Times New Roman" w:hAnsi="Times New Roman" w:cs="Times New Roman"/>
+          <w:sz w:val="24"/>
+          <w:szCs w:val="24"/>
+        </w:rPr>
+        <w:t xml:space="preserve"> hohe Akzeptanz, non-invasiv</w:t>
+      </w:r>
+      <w:r>
+        <w:rPr>
+          <w:rFonts w:ascii="Times New Roman" w:hAnsi="Times New Roman" w:cs="Times New Roman"/>
+          <w:sz w:val="24"/>
+          <w:szCs w:val="24"/>
+        </w:rPr>
+        <w:t>/ nicht störend</w:t>
+      </w:r>
+      <w:r>
+        <w:rPr>
+          <w:rFonts w:ascii="Times New Roman" w:hAnsi="Times New Roman" w:cs="Times New Roman"/>
+          <w:sz w:val="24"/>
+          <w:szCs w:val="24"/>
+        </w:rPr>
+        <w:t>/ non-</w:t>
+      </w:r>
+      <w:r>
+        <w:rPr>
+          <w:rFonts w:ascii="Times New Roman" w:hAnsi="Times New Roman" w:cs="Times New Roman"/>
+          <w:sz w:val="24"/>
+          <w:szCs w:val="24"/>
+        </w:rPr>
+        <w:t>intrusiv</w:t>
+      </w:r>
+      <w:r>
+        <w:rPr>
+          <w:rFonts w:ascii="Times New Roman" w:hAnsi="Times New Roman" w:cs="Times New Roman"/>
+          <w:sz w:val="24"/>
+          <w:szCs w:val="24"/>
+        </w:rPr>
+        <w:t xml:space="preserve">, wird von vielen getragen, </w:t>
+      </w:r>
+      <w:proofErr w:type="spellStart"/>
+      <w:r>
+        <w:rPr>
+          <w:rFonts w:ascii="Times New Roman" w:hAnsi="Times New Roman" w:cs="Times New Roman"/>
+          <w:sz w:val="24"/>
+          <w:szCs w:val="24"/>
+        </w:rPr>
+        <w:t>Lehrer:innen</w:t>
+      </w:r>
+      <w:proofErr w:type="spellEnd"/>
+      <w:r>
+        <w:rPr>
+          <w:rFonts w:ascii="Times New Roman" w:hAnsi="Times New Roman" w:cs="Times New Roman"/>
+          <w:sz w:val="24"/>
+          <w:szCs w:val="24"/>
+        </w:rPr>
+        <w:t xml:space="preserve"> tragen das sowieso</w:t>
+      </w:r>
+      <w:r>
+        <w:rPr>
+          <w:rFonts w:ascii="Times New Roman" w:hAnsi="Times New Roman" w:cs="Times New Roman"/>
+          <w:sz w:val="24"/>
+          <w:szCs w:val="24"/>
+        </w:rPr>
+        <w:t xml:space="preserve">, Menschen tracken ihre Parameter </w:t>
+      </w:r>
+      <w:r>
+        <w:rPr>
+          <w:rFonts w:ascii="Times New Roman" w:hAnsi="Times New Roman" w:cs="Times New Roman"/>
+          <w:sz w:val="24"/>
+          <w:szCs w:val="24"/>
+        </w:rPr>
+        <w:sym w:font="Wingdings" w:char="F0E0"/>
+      </w:r>
+      <w:r>
+        <w:rPr>
+          <w:rFonts w:ascii="Times New Roman" w:hAnsi="Times New Roman" w:cs="Times New Roman"/>
+          <w:sz w:val="24"/>
+          <w:szCs w:val="24"/>
+        </w:rPr>
+        <w:t xml:space="preserve"> welche </w:t>
+      </w:r>
+      <w:r>
+        <w:rPr>
+          <w:rFonts w:ascii="Times New Roman" w:hAnsi="Times New Roman" w:cs="Times New Roman"/>
+          <w:sz w:val="24"/>
+          <w:szCs w:val="24"/>
+        </w:rPr>
+        <w:t xml:space="preserve">Parameter ergeben sich daraus für Lehrpersonen (Begründung, dass wir Stress mit </w:t>
+      </w:r>
+      <w:r>
+        <w:rPr>
+          <w:rFonts w:ascii="Times New Roman" w:hAnsi="Times New Roman" w:cs="Times New Roman"/>
+          <w:sz w:val="24"/>
+          <w:szCs w:val="24"/>
+        </w:rPr>
+        <w:t>Fitnesstrackern erhoben haben)</w:t>
+      </w:r>
+      <w:r>
+        <w:rPr>
+          <w:rFonts w:ascii="Times New Roman" w:hAnsi="Times New Roman" w:cs="Times New Roman"/>
+          <w:sz w:val="24"/>
+          <w:szCs w:val="24"/>
+        </w:rPr>
+        <w:t xml:space="preserve"> </w:t>
+      </w:r>
+      <w:r>
+        <w:rPr>
+          <w:rFonts w:ascii="Times New Roman" w:hAnsi="Times New Roman" w:cs="Times New Roman"/>
+          <w:sz w:val="24"/>
+          <w:szCs w:val="24"/>
+        </w:rPr>
+        <w:sym w:font="Wingdings" w:char="F0E0"/>
+      </w:r>
+      <w:r>
+        <w:rPr>
+          <w:rFonts w:ascii="Times New Roman" w:hAnsi="Times New Roman" w:cs="Times New Roman"/>
+          <w:sz w:val="24"/>
+          <w:szCs w:val="24"/>
+        </w:rPr>
+        <w:t xml:space="preserve"> Übergang zu Teacher Stress </w:t>
+      </w:r>
+    </w:p>
+    <w:p>
+      <w:pPr>
+        <w:pStyle w:val="Listenabsatz"/>
+        <w:numPr>
+          <w:ilvl w:val="0"/>
+          <w:numId w:val="5"/>
+        </w:numPr>
+        <w:spacing w:line="360" w:lineRule="auto"/>
+        <w:rPr>
+          <w:rFonts w:ascii="Times New Roman" w:hAnsi="Times New Roman" w:cs="Times New Roman"/>
+          <w:sz w:val="24"/>
+          <w:szCs w:val="24"/>
+        </w:rPr>
+      </w:pPr>
+      <w:r>
+        <w:rPr>
+          <w:rFonts w:ascii="Times New Roman" w:hAnsi="Times New Roman" w:cs="Times New Roman"/>
+          <w:sz w:val="24"/>
+          <w:szCs w:val="24"/>
+        </w:rPr>
+        <w:t xml:space="preserve">Mehr Theorie zu Classroom Management </w:t>
+      </w:r>
+      <w:r>
+        <w:rPr>
+          <w:rFonts w:ascii="Times New Roman" w:hAnsi="Times New Roman" w:cs="Times New Roman"/>
+          <w:sz w:val="24"/>
+          <w:szCs w:val="24"/>
+        </w:rPr>
+        <w:sym w:font="Wingdings" w:char="F0E0"/>
+      </w:r>
+      <w:r>
+        <w:rPr>
+          <w:rFonts w:ascii="Times New Roman" w:hAnsi="Times New Roman" w:cs="Times New Roman"/>
+          <w:sz w:val="24"/>
+          <w:szCs w:val="24"/>
+        </w:rPr>
+        <w:t xml:space="preserve"> </w:t>
+      </w:r>
+      <w:r>
+        <w:rPr>
+          <w:rFonts w:ascii="Times New Roman" w:hAnsi="Times New Roman" w:cs="Times New Roman"/>
+          <w:b/>
+          <w:bCs/>
+          <w:sz w:val="24"/>
+          <w:szCs w:val="24"/>
+        </w:rPr>
+        <w:t>Kompetenz</w:t>
+      </w:r>
+      <w:r>
+        <w:rPr>
+          <w:rFonts w:ascii="Times New Roman" w:hAnsi="Times New Roman" w:cs="Times New Roman"/>
+          <w:sz w:val="24"/>
+          <w:szCs w:val="24"/>
+        </w:rPr>
+        <w:t xml:space="preserve">, die </w:t>
+      </w:r>
+      <w:r>
+        <w:rPr>
+          <w:rFonts w:ascii="Times New Roman" w:hAnsi="Times New Roman" w:cs="Times New Roman"/>
+          <w:sz w:val="24"/>
+          <w:szCs w:val="24"/>
+        </w:rPr>
+        <w:t>Lehrpersonen haben sollten (</w:t>
+      </w:r>
+      <w:r>
+        <w:rPr>
+          <w:rFonts w:ascii="Times New Roman" w:hAnsi="Times New Roman" w:cs="Times New Roman"/>
+          <w:sz w:val="24"/>
+          <w:szCs w:val="24"/>
+        </w:rPr>
+        <w:t>subjektive Stör- und Sicherheitserleben</w:t>
+      </w:r>
+      <w:r>
+        <w:rPr>
+          <w:rFonts w:ascii="Times New Roman" w:hAnsi="Times New Roman" w:cs="Times New Roman"/>
+          <w:sz w:val="24"/>
+          <w:szCs w:val="24"/>
+        </w:rPr>
+        <w:t xml:space="preserve">, Berufserfahrung, usw.) </w:t>
+      </w:r>
+      <w:r>
+        <w:rPr>
+          <w:rFonts w:ascii="Times New Roman" w:hAnsi="Times New Roman" w:cs="Times New Roman"/>
+          <w:sz w:val="24"/>
+          <w:szCs w:val="24"/>
+        </w:rPr>
+        <w:sym w:font="Wingdings" w:char="F0E0"/>
+      </w:r>
+      <w:r>
+        <w:rPr>
+          <w:rFonts w:ascii="Times New Roman" w:hAnsi="Times New Roman" w:cs="Times New Roman"/>
+          <w:sz w:val="24"/>
+          <w:szCs w:val="24"/>
+        </w:rPr>
+        <w:t xml:space="preserve"> Appraisal </w:t>
+      </w:r>
+      <w:r>
+        <w:rPr>
+          <w:rFonts w:ascii="Times New Roman" w:hAnsi="Times New Roman" w:cs="Times New Roman"/>
+          <w:sz w:val="24"/>
+          <w:szCs w:val="24"/>
+        </w:rPr>
+        <w:t>nicht über Self-</w:t>
+      </w:r>
+      <w:proofErr w:type="spellStart"/>
+      <w:r>
+        <w:rPr>
+          <w:rFonts w:ascii="Times New Roman" w:hAnsi="Times New Roman" w:cs="Times New Roman"/>
+          <w:sz w:val="24"/>
+          <w:szCs w:val="24"/>
+        </w:rPr>
+        <w:t>Efficacy</w:t>
+      </w:r>
+      <w:proofErr w:type="spellEnd"/>
+      <w:r>
+        <w:rPr>
+          <w:rFonts w:ascii="Times New Roman" w:hAnsi="Times New Roman" w:cs="Times New Roman"/>
+          <w:sz w:val="24"/>
+          <w:szCs w:val="24"/>
+        </w:rPr>
+        <w:t xml:space="preserve"> </w:t>
+      </w:r>
+      <w:r>
+        <w:rPr>
+          <w:rFonts w:ascii="Times New Roman" w:hAnsi="Times New Roman" w:cs="Times New Roman"/>
+          <w:sz w:val="24"/>
+          <w:szCs w:val="24"/>
+        </w:rPr>
+        <w:t xml:space="preserve">(SE) </w:t>
+      </w:r>
+      <w:r>
+        <w:rPr>
+          <w:rFonts w:ascii="Times New Roman" w:hAnsi="Times New Roman" w:cs="Times New Roman"/>
+          <w:sz w:val="24"/>
+          <w:szCs w:val="24"/>
+        </w:rPr>
+        <w:t>laufen lassen</w:t>
+      </w:r>
+      <w:r>
+        <w:rPr>
+          <w:rFonts w:ascii="Times New Roman" w:hAnsi="Times New Roman" w:cs="Times New Roman"/>
+          <w:sz w:val="24"/>
+          <w:szCs w:val="24"/>
+        </w:rPr>
+        <w:t xml:space="preserve"> </w:t>
+      </w:r>
+      <w:r>
+        <w:rPr>
+          <w:rFonts w:ascii="Times New Roman" w:hAnsi="Times New Roman" w:cs="Times New Roman"/>
+          <w:sz w:val="24"/>
+          <w:szCs w:val="24"/>
+        </w:rPr>
+        <w:sym w:font="Wingdings" w:char="F0E0"/>
+      </w:r>
+      <w:r>
+        <w:rPr>
+          <w:rFonts w:ascii="Times New Roman" w:hAnsi="Times New Roman" w:cs="Times New Roman"/>
+          <w:sz w:val="24"/>
+          <w:szCs w:val="24"/>
+        </w:rPr>
+        <w:t xml:space="preserve"> SE komplett rauslassen</w:t>
+      </w:r>
+    </w:p>
+    <w:p>
+      <w:pPr>
+        <w:pStyle w:val="Listenabsatz"/>
+        <w:numPr>
+          <w:ilvl w:val="0"/>
+          <w:numId w:val="5"/>
+        </w:numPr>
+        <w:spacing w:line="360" w:lineRule="auto"/>
+        <w:rPr>
+          <w:rFonts w:ascii="Times New Roman" w:hAnsi="Times New Roman" w:cs="Times New Roman"/>
+          <w:sz w:val="24"/>
+          <w:szCs w:val="24"/>
+        </w:rPr>
+      </w:pPr>
+      <w:r>
+        <w:rPr>
+          <w:rFonts w:ascii="Times New Roman" w:hAnsi="Times New Roman" w:cs="Times New Roman"/>
+          <w:sz w:val="24"/>
+          <w:szCs w:val="24"/>
+        </w:rPr>
+        <w:t>Lazarus-Modell mehr einbinden</w:t>
+      </w:r>
+      <w:r>
+        <w:rPr>
+          <w:rFonts w:ascii="Times New Roman" w:hAnsi="Times New Roman" w:cs="Times New Roman"/>
+          <w:sz w:val="24"/>
+          <w:szCs w:val="24"/>
+        </w:rPr>
+        <w:t xml:space="preserve"> </w:t>
+      </w:r>
+      <w:r>
+        <w:rPr>
+          <w:rFonts w:ascii="Times New Roman" w:hAnsi="Times New Roman" w:cs="Times New Roman"/>
+          <w:sz w:val="24"/>
+          <w:szCs w:val="24"/>
+        </w:rPr>
+        <w:t xml:space="preserve">(über </w:t>
+      </w:r>
+      <w:r>
+        <w:rPr>
+          <w:rFonts w:ascii="Times New Roman" w:hAnsi="Times New Roman" w:cs="Times New Roman"/>
+          <w:sz w:val="24"/>
+          <w:szCs w:val="24"/>
+        </w:rPr>
+        <w:t>Job-Demand-</w:t>
+      </w:r>
+      <w:r>
+        <w:rPr>
+          <w:rFonts w:ascii="Times New Roman" w:hAnsi="Times New Roman" w:cs="Times New Roman"/>
+          <w:sz w:val="24"/>
+          <w:szCs w:val="24"/>
+        </w:rPr>
+        <w:t xml:space="preserve">Resources-Modell </w:t>
+      </w:r>
+      <w:r>
+        <w:rPr>
+          <w:rFonts w:ascii="Times New Roman" w:hAnsi="Times New Roman" w:cs="Times New Roman"/>
+          <w:sz w:val="24"/>
+          <w:szCs w:val="24"/>
+        </w:rPr>
+        <w:t>belesen</w:t>
+      </w:r>
+      <w:r>
+        <w:rPr>
+          <w:rFonts w:ascii="Times New Roman" w:hAnsi="Times New Roman" w:cs="Times New Roman"/>
+          <w:sz w:val="24"/>
+          <w:szCs w:val="24"/>
+        </w:rPr>
+        <w:t xml:space="preserve"> </w:t>
+      </w:r>
+      <w:r>
+        <w:rPr>
+          <w:rFonts w:ascii="Times New Roman" w:hAnsi="Times New Roman" w:cs="Times New Roman"/>
+          <w:sz w:val="24"/>
+          <w:szCs w:val="24"/>
+        </w:rPr>
+        <w:sym w:font="Wingdings" w:char="F0E0"/>
+      </w:r>
+      <w:r>
+        <w:rPr>
+          <w:rFonts w:ascii="Times New Roman" w:hAnsi="Times New Roman" w:cs="Times New Roman"/>
+          <w:sz w:val="24"/>
+          <w:szCs w:val="24"/>
+        </w:rPr>
+        <w:t xml:space="preserve"> auch hier wird Bedeutung von Ressourcen betont</w:t>
+      </w:r>
+      <w:r>
+        <w:rPr>
+          <w:rFonts w:ascii="Times New Roman" w:hAnsi="Times New Roman" w:cs="Times New Roman"/>
+          <w:sz w:val="24"/>
+          <w:szCs w:val="24"/>
+        </w:rPr>
+        <w:t>, um zu untermauern, dass wir uns auf valide Sichtweise stützen</w:t>
+      </w:r>
+      <w:r>
+        <w:rPr>
+          <w:rFonts w:ascii="Times New Roman" w:hAnsi="Times New Roman" w:cs="Times New Roman"/>
+          <w:sz w:val="24"/>
+          <w:szCs w:val="24"/>
+        </w:rPr>
+        <w:t>)</w:t>
+      </w:r>
+    </w:p>
+    <w:p>
+      <w:pPr>
+        <w:pStyle w:val="Listenabsatz"/>
+        <w:numPr>
+          <w:ilvl w:val="0"/>
+          <w:numId w:val="5"/>
+        </w:numPr>
+        <w:spacing w:line="360" w:lineRule="auto"/>
+        <w:rPr>
+          <w:rFonts w:ascii="Times New Roman" w:hAnsi="Times New Roman" w:cs="Times New Roman"/>
+          <w:sz w:val="24"/>
+          <w:szCs w:val="24"/>
+        </w:rPr>
+      </w:pPr>
+      <w:r>
+        <w:rPr>
+          <w:rFonts w:ascii="Times New Roman" w:hAnsi="Times New Roman" w:cs="Times New Roman"/>
+          <w:sz w:val="24"/>
+          <w:szCs w:val="24"/>
+        </w:rPr>
+        <w:t xml:space="preserve">Tobias </w:t>
+      </w:r>
+      <w:proofErr w:type="spellStart"/>
+      <w:r>
+        <w:rPr>
+          <w:rFonts w:ascii="Times New Roman" w:hAnsi="Times New Roman" w:cs="Times New Roman"/>
+          <w:sz w:val="24"/>
+          <w:szCs w:val="24"/>
+        </w:rPr>
+        <w:t>Kärner</w:t>
+      </w:r>
+      <w:proofErr w:type="spellEnd"/>
+      <w:r>
+        <w:rPr>
+          <w:rFonts w:ascii="Times New Roman" w:hAnsi="Times New Roman" w:cs="Times New Roman"/>
+          <w:sz w:val="24"/>
+          <w:szCs w:val="24"/>
+        </w:rPr>
+        <w:t xml:space="preserve"> </w:t>
+      </w:r>
+      <w:r>
+        <w:rPr>
+          <w:rFonts w:ascii="Times New Roman" w:hAnsi="Times New Roman" w:cs="Times New Roman"/>
+          <w:sz w:val="24"/>
+          <w:szCs w:val="24"/>
+        </w:rPr>
+        <w:t xml:space="preserve">/ </w:t>
+      </w:r>
+      <w:proofErr w:type="spellStart"/>
+      <w:r>
+        <w:rPr>
+          <w:rFonts w:ascii="Times New Roman" w:hAnsi="Times New Roman" w:cs="Times New Roman"/>
+          <w:sz w:val="24"/>
+          <w:szCs w:val="24"/>
+        </w:rPr>
+        <w:t>Kyriacou</w:t>
+      </w:r>
+      <w:proofErr w:type="spellEnd"/>
+      <w:r>
+        <w:rPr>
+          <w:rFonts w:ascii="Times New Roman" w:hAnsi="Times New Roman" w:cs="Times New Roman"/>
+          <w:sz w:val="24"/>
+          <w:szCs w:val="24"/>
+        </w:rPr>
+        <w:t>-</w:t>
+      </w:r>
+      <w:r>
+        <w:rPr>
+          <w:rFonts w:ascii="Times New Roman" w:hAnsi="Times New Roman" w:cs="Times New Roman"/>
+          <w:sz w:val="24"/>
+          <w:szCs w:val="24"/>
+        </w:rPr>
+        <w:t xml:space="preserve">Modell anschauen </w:t>
+      </w:r>
+      <w:r>
+        <w:rPr>
+          <w:rFonts w:ascii="Times New Roman" w:hAnsi="Times New Roman" w:cs="Times New Roman"/>
+          <w:sz w:val="24"/>
+          <w:szCs w:val="24"/>
+        </w:rPr>
+        <w:t xml:space="preserve">und an unser Setting anpassen (Teacher </w:t>
+      </w:r>
+      <w:proofErr w:type="spellStart"/>
+      <w:r>
+        <w:rPr>
+          <w:rFonts w:ascii="Times New Roman" w:hAnsi="Times New Roman" w:cs="Times New Roman"/>
+          <w:sz w:val="24"/>
+          <w:szCs w:val="24"/>
+        </w:rPr>
+        <w:t>characteristics</w:t>
+      </w:r>
+      <w:proofErr w:type="spellEnd"/>
+      <w:r>
+        <w:rPr>
+          <w:rFonts w:ascii="Times New Roman" w:hAnsi="Times New Roman" w:cs="Times New Roman"/>
+          <w:sz w:val="24"/>
+          <w:szCs w:val="24"/>
+        </w:rPr>
+        <w:t>: Berufserfahrung)</w:t>
+      </w:r>
+    </w:p>
+    <w:p>
+      <w:pPr>
+        <w:pStyle w:val="Listenabsatz"/>
+        <w:numPr>
+          <w:ilvl w:val="0"/>
+          <w:numId w:val="5"/>
+        </w:numPr>
+        <w:spacing w:line="360" w:lineRule="auto"/>
+        <w:rPr>
+          <w:rFonts w:ascii="Times New Roman" w:hAnsi="Times New Roman" w:cs="Times New Roman"/>
+          <w:sz w:val="24"/>
+          <w:szCs w:val="24"/>
+        </w:rPr>
+      </w:pPr>
+      <w:r>
+        <w:rPr>
+          <w:rFonts w:ascii="Times New Roman" w:hAnsi="Times New Roman" w:cs="Times New Roman"/>
+          <w:sz w:val="24"/>
+          <w:szCs w:val="24"/>
+        </w:rPr>
+        <w:t>Typischer Stressor:</w:t>
+      </w:r>
+      <w:r>
+        <w:rPr>
+          <w:rFonts w:ascii="Times New Roman" w:hAnsi="Times New Roman" w:cs="Times New Roman"/>
+          <w:sz w:val="24"/>
+          <w:szCs w:val="24"/>
+        </w:rPr>
+        <w:t xml:space="preserve"> Störung (aber gesamte Micro-Teaching-Unit betrachtend, nicht einzelne Störungen)</w:t>
+      </w:r>
+      <w:r>
+        <w:rPr>
+          <w:rFonts w:ascii="Times New Roman" w:hAnsi="Times New Roman" w:cs="Times New Roman"/>
+          <w:sz w:val="24"/>
+          <w:szCs w:val="24"/>
+        </w:rPr>
+        <w:t>; typische Ressource: Erfahrung im Umgang damit</w:t>
+      </w:r>
+    </w:p>
+    <w:p>
+      <w:pPr>
+        <w:pStyle w:val="Listenabsatz"/>
+        <w:numPr>
+          <w:ilvl w:val="0"/>
+          <w:numId w:val="5"/>
+        </w:numPr>
+        <w:spacing w:line="360" w:lineRule="auto"/>
+        <w:rPr>
+          <w:rFonts w:ascii="Times New Roman" w:hAnsi="Times New Roman" w:cs="Times New Roman"/>
+          <w:sz w:val="24"/>
+          <w:szCs w:val="24"/>
+        </w:rPr>
+      </w:pPr>
+      <w:r>
+        <w:rPr>
+          <w:rFonts w:ascii="Times New Roman" w:hAnsi="Times New Roman" w:cs="Times New Roman"/>
+          <w:sz w:val="24"/>
+          <w:szCs w:val="24"/>
+        </w:rPr>
+        <w:t xml:space="preserve">Im Theorieteil: </w:t>
+      </w:r>
+      <w:r>
+        <w:rPr>
+          <w:rFonts w:ascii="Times New Roman" w:hAnsi="Times New Roman" w:cs="Times New Roman"/>
+          <w:sz w:val="24"/>
+          <w:szCs w:val="24"/>
+        </w:rPr>
+        <w:t>Stress baut sich auf,</w:t>
+      </w:r>
+      <w:r>
+        <w:rPr>
+          <w:rFonts w:ascii="Times New Roman" w:hAnsi="Times New Roman" w:cs="Times New Roman"/>
+          <w:sz w:val="24"/>
+          <w:szCs w:val="24"/>
+        </w:rPr>
+        <w:t xml:space="preserve"> vor </w:t>
+      </w:r>
+      <w:r>
+        <w:rPr>
+          <w:rFonts w:ascii="Times New Roman" w:hAnsi="Times New Roman" w:cs="Times New Roman"/>
+          <w:sz w:val="24"/>
+          <w:szCs w:val="24"/>
+        </w:rPr>
+        <w:t>stressiger Situation geht HF bereits in Höhe</w:t>
+      </w:r>
+    </w:p>
+    <w:p>
+      <w:pPr>
+        <w:pStyle w:val="Listenabsatz"/>
+        <w:numPr>
+          <w:ilvl w:val="0"/>
+          <w:numId w:val="5"/>
+        </w:numPr>
+        <w:spacing w:line="360" w:lineRule="auto"/>
+        <w:rPr>
+          <w:rFonts w:ascii="Times New Roman" w:hAnsi="Times New Roman" w:cs="Times New Roman"/>
+          <w:sz w:val="24"/>
+          <w:szCs w:val="24"/>
+        </w:rPr>
+      </w:pPr>
+      <w:r>
+        <w:rPr>
+          <w:rFonts w:ascii="Times New Roman" w:hAnsi="Times New Roman" w:cs="Times New Roman"/>
+          <w:sz w:val="24"/>
+          <w:szCs w:val="24"/>
+        </w:rPr>
+        <w:t xml:space="preserve">First </w:t>
+      </w:r>
+      <w:proofErr w:type="spellStart"/>
+      <w:r>
+        <w:rPr>
+          <w:rFonts w:ascii="Times New Roman" w:hAnsi="Times New Roman" w:cs="Times New Roman"/>
+          <w:sz w:val="24"/>
+          <w:szCs w:val="24"/>
+        </w:rPr>
+        <w:t>page</w:t>
+      </w:r>
+      <w:proofErr w:type="spellEnd"/>
+      <w:r>
+        <w:rPr>
+          <w:rFonts w:ascii="Times New Roman" w:hAnsi="Times New Roman" w:cs="Times New Roman"/>
+          <w:sz w:val="24"/>
+          <w:szCs w:val="24"/>
+        </w:rPr>
+        <w:t xml:space="preserve"> (</w:t>
+      </w:r>
+      <w:proofErr w:type="spellStart"/>
+      <w:r>
+        <w:rPr>
+          <w:rFonts w:ascii="Times New Roman" w:hAnsi="Times New Roman" w:cs="Times New Roman"/>
+          <w:sz w:val="24"/>
+          <w:szCs w:val="24"/>
+        </w:rPr>
+        <w:t>Introduction</w:t>
+      </w:r>
+      <w:proofErr w:type="spellEnd"/>
+      <w:r>
+        <w:rPr>
+          <w:rFonts w:ascii="Times New Roman" w:hAnsi="Times New Roman" w:cs="Times New Roman"/>
+          <w:sz w:val="24"/>
+          <w:szCs w:val="24"/>
+        </w:rPr>
+        <w:t>) vorschreiben</w:t>
+      </w:r>
+    </w:p>
+    <w:p>
+      <w:pPr>
+        <w:pStyle w:val="Listenabsatz"/>
+        <w:numPr>
+          <w:ilvl w:val="0"/>
+          <w:numId w:val="5"/>
+        </w:numPr>
+        <w:spacing w:line="360" w:lineRule="auto"/>
+        <w:rPr>
+          <w:rFonts w:ascii="Times New Roman" w:hAnsi="Times New Roman" w:cs="Times New Roman"/>
+          <w:sz w:val="24"/>
+          <w:szCs w:val="24"/>
+        </w:rPr>
+      </w:pPr>
+      <w:r>
+        <w:rPr>
+          <w:rFonts w:ascii="Times New Roman" w:hAnsi="Times New Roman" w:cs="Times New Roman"/>
+          <w:sz w:val="24"/>
+          <w:szCs w:val="24"/>
+        </w:rPr>
+        <w:t>Verbreitung von Fitness Tracker</w:t>
+      </w:r>
+      <w:r>
+        <w:rPr>
+          <w:rFonts w:ascii="Times New Roman" w:hAnsi="Times New Roman" w:cs="Times New Roman"/>
+          <w:sz w:val="24"/>
+          <w:szCs w:val="24"/>
+        </w:rPr>
+        <w:t>n</w:t>
+      </w:r>
+      <w:r>
+        <w:rPr>
+          <w:rFonts w:ascii="Times New Roman" w:hAnsi="Times New Roman" w:cs="Times New Roman"/>
+          <w:sz w:val="24"/>
+          <w:szCs w:val="24"/>
+        </w:rPr>
+        <w:t xml:space="preserve"> generell </w:t>
+      </w:r>
+      <w:r>
+        <w:rPr>
+          <w:rFonts w:ascii="Times New Roman" w:hAnsi="Times New Roman" w:cs="Times New Roman"/>
+          <w:sz w:val="24"/>
+          <w:szCs w:val="24"/>
+        </w:rPr>
+        <w:t xml:space="preserve">in Bevölkerung (Verkaufszahlen, </w:t>
+      </w:r>
+      <w:r>
+        <w:rPr>
+          <w:rFonts w:ascii="Times New Roman" w:hAnsi="Times New Roman" w:cs="Times New Roman"/>
+          <w:sz w:val="24"/>
+          <w:szCs w:val="24"/>
+        </w:rPr>
+        <w:t>wie viele Leute/ Lehrpersonen tragen sie</w:t>
+      </w:r>
+      <w:r>
+        <w:rPr>
+          <w:rFonts w:ascii="Times New Roman" w:hAnsi="Times New Roman" w:cs="Times New Roman"/>
+          <w:sz w:val="24"/>
+          <w:szCs w:val="24"/>
+        </w:rPr>
+        <w:t>; Fitbit kann als Bsp. aufgeführt werden</w:t>
+      </w:r>
+      <w:r>
+        <w:rPr>
+          <w:rFonts w:ascii="Times New Roman" w:hAnsi="Times New Roman" w:cs="Times New Roman"/>
+          <w:sz w:val="24"/>
+          <w:szCs w:val="24"/>
+        </w:rPr>
+        <w:t>)</w:t>
+      </w:r>
+    </w:p>
+    <w:p>
+      <w:pPr>
+        <w:pStyle w:val="Listenabsatz"/>
+        <w:numPr>
+          <w:ilvl w:val="0"/>
+          <w:numId w:val="5"/>
+        </w:numPr>
+        <w:spacing w:line="360" w:lineRule="auto"/>
+        <w:rPr>
+          <w:rFonts w:ascii="Times New Roman" w:hAnsi="Times New Roman" w:cs="Times New Roman"/>
+          <w:sz w:val="24"/>
+          <w:szCs w:val="24"/>
+        </w:rPr>
+      </w:pPr>
+    </w:p>
+    <w:p>
+      <w:pPr>
+        <w:pStyle w:val="Listenabsatz"/>
+        <w:spacing w:line="360" w:lineRule="auto"/>
+        <w:rPr>
+          <w:rFonts w:ascii="Times New Roman" w:hAnsi="Times New Roman" w:cs="Times New Roman"/>
+          <w:sz w:val="24"/>
+          <w:szCs w:val="24"/>
+        </w:rPr>
+      </w:pPr>
+    </w:p>
+    <w:p>
+      <w:pPr>
+        <w:pStyle w:val="Listenabsatz"/>
+        <w:numPr>
+          <w:ilvl w:val="0"/>
+          <w:numId w:val="5"/>
+        </w:numPr>
+        <w:spacing w:line="360" w:lineRule="auto"/>
+        <w:rPr>
+          <w:rFonts w:ascii="Times New Roman" w:hAnsi="Times New Roman" w:cs="Times New Roman"/>
+          <w:sz w:val="24"/>
+          <w:szCs w:val="24"/>
+        </w:rPr>
+      </w:pPr>
+      <w:r>
+        <w:rPr>
+          <w:rFonts w:ascii="Times New Roman" w:hAnsi="Times New Roman" w:cs="Times New Roman"/>
+          <w:sz w:val="24"/>
+          <w:szCs w:val="24"/>
+        </w:rPr>
+        <w:t>Im Diskussionsteil: begründen, dass wir uns nicht einzelne Störungen angeschaut haben, sondern die Gesamtlektion (</w:t>
+      </w:r>
+      <w:r>
+        <w:rPr>
+          <w:rFonts w:ascii="Times New Roman" w:hAnsi="Times New Roman" w:cs="Times New Roman"/>
+          <w:sz w:val="24"/>
+          <w:szCs w:val="24"/>
+        </w:rPr>
+        <w:t xml:space="preserve">da Stress kumulativ entsteht und es zeitliche Verzögerungen gibt bei Arousal; </w:t>
+      </w:r>
+      <w:proofErr w:type="spellStart"/>
+      <w:r>
+        <w:rPr>
+          <w:rFonts w:ascii="Times New Roman" w:hAnsi="Times New Roman" w:cs="Times New Roman"/>
+          <w:sz w:val="24"/>
+          <w:szCs w:val="24"/>
+        </w:rPr>
+        <w:t>aaaaußerdem</w:t>
+      </w:r>
+      <w:proofErr w:type="spellEnd"/>
+      <w:r>
+        <w:rPr>
+          <w:rFonts w:ascii="Times New Roman" w:hAnsi="Times New Roman" w:cs="Times New Roman"/>
+          <w:sz w:val="24"/>
+          <w:szCs w:val="24"/>
+        </w:rPr>
+        <w:t xml:space="preserve">: Daten lassen Analyse nicht zu) </w:t>
+      </w:r>
+    </w:p>
+    <w:p>
+      <w:pPr>
+        <w:spacing w:line="360" w:lineRule="auto"/>
+        <w:rPr>
+          <w:rFonts w:ascii="Times New Roman" w:hAnsi="Times New Roman" w:cs="Times New Roman"/>
+          <w:sz w:val="24"/>
+          <w:szCs w:val="24"/>
+        </w:rPr>
+      </w:pPr>
+    </w:p>
+    <w:p>
+      <w:pPr>
+        <w:spacing w:line="360" w:lineRule="auto"/>
+        <w:rPr>
+          <w:rFonts w:ascii="Times New Roman" w:hAnsi="Times New Roman" w:cs="Times New Roman"/>
+          <w:sz w:val="24"/>
+          <w:szCs w:val="24"/>
+        </w:rPr>
+      </w:pPr>
+    </w:p>
+    <w:p>
+      <w:pPr>
+        <w:spacing w:line="360" w:lineRule="auto"/>
+        <w:rPr>
+          <w:rFonts w:ascii="Times New Roman" w:hAnsi="Times New Roman" w:cs="Times New Roman"/>
+          <w:sz w:val="24"/>
+          <w:szCs w:val="24"/>
+        </w:rPr>
+      </w:pPr>
+    </w:p>
+    <w:p>
+      <w:pPr>
+        <w:spacing w:line="360" w:lineRule="auto"/>
+        <w:rPr>
+          <w:rFonts w:ascii="Times New Roman" w:hAnsi="Times New Roman" w:cs="Times New Roman"/>
+          <w:sz w:val="24"/>
+          <w:szCs w:val="24"/>
+        </w:rPr>
+      </w:pPr>
+    </w:p>
+    <w:p>
+      <w:pPr>
+        <w:spacing w:line="360" w:lineRule="auto"/>
+        <w:rPr>
+          <w:rFonts w:ascii="Times New Roman" w:hAnsi="Times New Roman" w:cs="Times New Roman"/>
+          <w:sz w:val="24"/>
+          <w:szCs w:val="24"/>
+        </w:rPr>
+      </w:pPr>
+    </w:p>
+    <w:p>
+      <w:pPr>
+        <w:spacing w:line="360" w:lineRule="auto"/>
+        <w:rPr>
+          <w:rFonts w:ascii="Times New Roman" w:hAnsi="Times New Roman" w:cs="Times New Roman"/>
+          <w:sz w:val="24"/>
+          <w:szCs w:val="24"/>
+        </w:rPr>
+      </w:pPr>
+    </w:p>
+    <w:p>
+      <w:pPr>
+        <w:spacing w:line="360" w:lineRule="auto"/>
+        <w:rPr>
+          <w:rFonts w:ascii="Times New Roman" w:hAnsi="Times New Roman" w:cs="Times New Roman"/>
+          <w:sz w:val="24"/>
+          <w:szCs w:val="24"/>
+        </w:rPr>
+      </w:pPr>
+    </w:p>
+    <w:p>
+      <w:pPr>
+        <w:spacing w:line="360" w:lineRule="auto"/>
+        <w:rPr>
+          <w:rFonts w:ascii="Times New Roman" w:hAnsi="Times New Roman" w:cs="Times New Roman"/>
+          <w:sz w:val="24"/>
+          <w:szCs w:val="24"/>
+        </w:rPr>
+      </w:pPr>
+    </w:p>
+    <w:p>
+      <w:pPr>
+        <w:spacing w:line="360" w:lineRule="auto"/>
+        <w:rPr>
+          <w:rFonts w:ascii="Times New Roman" w:hAnsi="Times New Roman" w:cs="Times New Roman"/>
+          <w:sz w:val="24"/>
+          <w:szCs w:val="24"/>
+        </w:rPr>
+      </w:pPr>
+    </w:p>
+    <w:p>
+      <w:pPr>
+        <w:spacing w:line="360" w:lineRule="auto"/>
+        <w:rPr>
+          <w:rFonts w:ascii="Times New Roman" w:hAnsi="Times New Roman" w:cs="Times New Roman"/>
+          <w:sz w:val="24"/>
+          <w:szCs w:val="24"/>
+        </w:rPr>
+      </w:pPr>
+    </w:p>
+    <w:p>
+      <w:pPr>
+        <w:spacing w:line="360" w:lineRule="auto"/>
+        <w:rPr>
+          <w:rFonts w:ascii="Times New Roman" w:hAnsi="Times New Roman" w:cs="Times New Roman"/>
+          <w:sz w:val="24"/>
+          <w:szCs w:val="24"/>
+        </w:rPr>
+      </w:pPr>
+    </w:p>
+    <w:p>
+      <w:pPr>
+        <w:spacing w:line="360" w:lineRule="auto"/>
+        <w:rPr>
+          <w:rFonts w:ascii="Times New Roman" w:hAnsi="Times New Roman" w:cs="Times New Roman"/>
+          <w:sz w:val="24"/>
+          <w:szCs w:val="24"/>
+        </w:rPr>
+      </w:pPr>
+    </w:p>
+    <w:p>
+      <w:pPr>
+        <w:spacing w:line="360" w:lineRule="auto"/>
+        <w:rPr>
+          <w:rFonts w:ascii="Times New Roman" w:hAnsi="Times New Roman" w:cs="Times New Roman"/>
+          <w:sz w:val="24"/>
+          <w:szCs w:val="24"/>
+        </w:rPr>
+      </w:pPr>
+    </w:p>
+    <w:p>
+      <w:pPr>
+        <w:spacing w:line="360" w:lineRule="auto"/>
+        <w:rPr>
+          <w:rFonts w:ascii="Times New Roman" w:hAnsi="Times New Roman" w:cs="Times New Roman"/>
+          <w:sz w:val="24"/>
+          <w:szCs w:val="24"/>
+        </w:rPr>
+      </w:pPr>
+    </w:p>
+    <w:p>
+      <w:pPr>
+        <w:spacing w:line="360" w:lineRule="auto"/>
+        <w:rPr>
+          <w:rFonts w:ascii="Times New Roman" w:hAnsi="Times New Roman" w:cs="Times New Roman"/>
+          <w:sz w:val="24"/>
+          <w:szCs w:val="24"/>
+        </w:rPr>
+      </w:pPr>
+    </w:p>
+    <w:p>
+      <w:pPr>
+        <w:spacing w:line="360" w:lineRule="auto"/>
+        <w:rPr>
+          <w:rFonts w:ascii="Times New Roman" w:hAnsi="Times New Roman" w:cs="Times New Roman"/>
+          <w:sz w:val="24"/>
+          <w:szCs w:val="24"/>
+        </w:rPr>
+      </w:pPr>
+    </w:p>
+    <w:p>
+      <w:pPr>
+        <w:spacing w:line="360" w:lineRule="auto"/>
+        <w:rPr>
+          <w:rFonts w:ascii="Times New Roman" w:hAnsi="Times New Roman" w:cs="Times New Roman"/>
+          <w:sz w:val="24"/>
+          <w:szCs w:val="24"/>
+        </w:rPr>
+      </w:pPr>
+    </w:p>
+    <w:p>
+      <w:pPr>
+        <w:spacing w:line="360" w:lineRule="auto"/>
+        <w:rPr>
+          <w:rFonts w:ascii="Times New Roman" w:hAnsi="Times New Roman" w:cs="Times New Roman"/>
+          <w:sz w:val="24"/>
+          <w:szCs w:val="24"/>
+        </w:rPr>
+      </w:pPr>
+    </w:p>
     <w:p>
       <w:pPr>
         <w:spacing w:line="360" w:lineRule="auto"/>
@@ -876,6 +1875,7 @@
           <w:szCs w:val="24"/>
           <w:lang w:val="en-US"/>
         </w:rPr>
+        <w:lastRenderedPageBreak/>
         <w:t>[…]</w:t>
       </w:r>
       <w:r>
@@ -1339,7 +2339,6 @@
           <w:szCs w:val="24"/>
           <w:lang w:val="en-US"/>
         </w:rPr>
-        <w:lastRenderedPageBreak/>
         <w:t>Stress</w:t>
       </w:r>
       <w:r>
@@ -2087,7 +3086,17 @@
           <w:szCs w:val="24"/>
           <w:lang w:val="en-US"/>
         </w:rPr>
-        <w:t xml:space="preserve"> [@pham2021]. An increase in the activity of the sympathetic, known as the “quick response” system, results in HR being speeded up ("fight or flight"). On the other hand, an increased activity of the parasympathetic as the counterpart known as the “relaxed response” system</w:t>
+        <w:t xml:space="preserve"> [@pham2021]. An increase in the activity of the </w:t>
+      </w:r>
+      <w:r>
+        <w:rPr>
+          <w:rFonts w:ascii="Times New Roman" w:hAnsi="Times New Roman" w:cs="Times New Roman"/>
+          <w:sz w:val="24"/>
+          <w:szCs w:val="24"/>
+          <w:lang w:val="en-US"/>
+        </w:rPr>
+        <w:lastRenderedPageBreak/>
+        <w:t>sympathetic, known as the “quick response” system, results in HR being speeded up ("fight or flight"). On the other hand, an increased activity of the parasympathetic as the counterpart known as the “relaxed response” system</w:t>
       </w:r>
       <w:r>
         <w:rPr>
@@ -2210,17 +3219,7 @@
           <w:szCs w:val="24"/>
           <w:lang w:val="en-US"/>
         </w:rPr>
-        <w:t xml:space="preserve"> addition to the autonomic nervous system and genetic factors, influenced by numerous external factors such as social, personal, psychological, </w:t>
-      </w:r>
-      <w:r>
-        <w:rPr>
-          <w:rFonts w:ascii="Times New Roman" w:hAnsi="Times New Roman" w:cs="Times New Roman"/>
-          <w:sz w:val="24"/>
-          <w:szCs w:val="24"/>
-          <w:lang w:val="en-US"/>
-        </w:rPr>
-        <w:lastRenderedPageBreak/>
-        <w:t>environmental</w:t>
+        <w:t xml:space="preserve"> addition to the autonomic nervous system and genetic factors, influenced by numerous external factors such as social, personal, psychological, environmental</w:t>
       </w:r>
       <w:r>
         <w:rPr>
@@ -3098,7 +4097,17 @@
           <w:szCs w:val="24"/>
           <w:lang w:val="en-US"/>
         </w:rPr>
-        <w:t>.” [@</w:t>
+        <w:t xml:space="preserve">.” </w:t>
+      </w:r>
+      <w:r>
+        <w:rPr>
+          <w:rFonts w:ascii="Times New Roman" w:hAnsi="Times New Roman" w:cs="Times New Roman"/>
+          <w:sz w:val="24"/>
+          <w:szCs w:val="24"/>
+          <w:lang w:val="en-US"/>
+        </w:rPr>
+        <w:lastRenderedPageBreak/>
+        <w:t>[@</w:t>
       </w:r>
       <w:r>
         <w:rPr>
@@ -3574,7 +4583,6 @@
           <w:szCs w:val="24"/>
           <w:lang w:val="en-US"/>
         </w:rPr>
-        <w:lastRenderedPageBreak/>
         <w:t>@sperka1995 for example recorded the HR of 16 pre-service teachers during their first lesson</w:t>
       </w:r>
       <w:r>
@@ -4038,7 +5046,17 @@
           <w:szCs w:val="24"/>
           <w:lang w:val="en-US"/>
         </w:rPr>
-        <w:t xml:space="preserve">were able to prove that teacher stress caused by stressors during </w:t>
+        <w:t xml:space="preserve">were able to prove that teacher stress </w:t>
+      </w:r>
+      <w:r>
+        <w:rPr>
+          <w:rFonts w:ascii="Times New Roman" w:hAnsi="Times New Roman" w:cs="Times New Roman"/>
+          <w:sz w:val="24"/>
+          <w:szCs w:val="24"/>
+          <w:lang w:val="en-US"/>
+        </w:rPr>
+        <w:lastRenderedPageBreak/>
+        <w:t xml:space="preserve">caused by stressors during </w:t>
       </w:r>
       <w:r>
         <w:rPr>
@@ -4475,17 +5493,7 @@
           <w:szCs w:val="24"/>
           <w:lang w:val="en-US"/>
         </w:rPr>
-        <w:t xml:space="preserve">classroom, they investigated whether class size has a </w:t>
-      </w:r>
-      <w:r>
-        <w:rPr>
-          <w:rFonts w:ascii="Times New Roman" w:hAnsi="Times New Roman" w:cs="Times New Roman"/>
-          <w:sz w:val="24"/>
-          <w:szCs w:val="24"/>
-          <w:lang w:val="en-US"/>
-        </w:rPr>
-        <w:lastRenderedPageBreak/>
-        <w:t>direct effect on physiological (</w:t>
+        <w:t>classroom, they investigated whether class size has a direct effect on physiological (</w:t>
       </w:r>
       <w:r>
         <w:rPr>
@@ -5134,6 +6142,7 @@
           <w:szCs w:val="24"/>
           <w:lang w:val="en-US"/>
         </w:rPr>
+        <w:lastRenderedPageBreak/>
         <w:t>HR, blood pressure, skin temperature, physical activity</w:t>
       </w:r>
       <w:r>
@@ -5712,17 +6721,7 @@
           <w:szCs w:val="24"/>
           <w:lang w:val="en-US"/>
         </w:rPr>
-        <w:t xml:space="preserve">devices for the measurement of HR </w:t>
-      </w:r>
-      <w:r>
-        <w:rPr>
-          <w:rFonts w:ascii="Times New Roman" w:hAnsi="Times New Roman" w:cs="Times New Roman"/>
-          <w:sz w:val="24"/>
-          <w:szCs w:val="24"/>
-          <w:lang w:val="en-US"/>
-        </w:rPr>
-        <w:lastRenderedPageBreak/>
-        <w:t>showed that</w:t>
+        <w:t>devices for the measurement of HR showed that</w:t>
       </w:r>
       <w:r>
         <w:rPr>
@@ -6702,6 +7701,7 @@
           <w:szCs w:val="24"/>
           <w:lang w:val="en-US"/>
         </w:rPr>
+        <w:lastRenderedPageBreak/>
         <w:t>@ertzberger2016</w:t>
       </w:r>
       <w:r>
@@ -7355,7 +8355,6 @@
           <w:szCs w:val="24"/>
           <w:lang w:val="en-US"/>
         </w:rPr>
-        <w:lastRenderedPageBreak/>
         <w:t xml:space="preserve">In a pilot study, </w:t>
       </w:r>
       <w:r>
@@ -8425,17 +9424,7 @@
           <w:szCs w:val="24"/>
           <w:lang w:val="en-US"/>
         </w:rPr>
-        <w:t xml:space="preserve"> to the biopsychosocial model, an increased HR is an indicator of a situation that is judged by an individual to be goal-relevant and that requires attention as well </w:t>
-      </w:r>
-      <w:r>
-        <w:rPr>
-          <w:rFonts w:ascii="Times New Roman" w:hAnsi="Times New Roman" w:cs="Times New Roman"/>
-          <w:sz w:val="24"/>
-          <w:szCs w:val="24"/>
-          <w:lang w:val="en-US"/>
-        </w:rPr>
-        <w:lastRenderedPageBreak/>
-        <w:t xml:space="preserve">as overt or cognitive action </w:t>
+        <w:t xml:space="preserve"> to the biopsychosocial model, an increased HR is an indicator of a situation that is judged by an individual to be goal-relevant and that requires attention as well as overt or cognitive action </w:t>
       </w:r>
       <w:r>
         <w:rPr>
@@ -9184,6 +10173,7 @@
           <w:szCs w:val="24"/>
           <w:lang w:val="en-US"/>
         </w:rPr>
+        <w:lastRenderedPageBreak/>
         <w:t>@</w:t>
       </w:r>
       <w:r>
@@ -9545,17 +10535,7 @@
           <w:szCs w:val="24"/>
           <w:lang w:val="en-US"/>
         </w:rPr>
-        <w:t xml:space="preserve"> can be used when at least one person involved in the teaching-learning process is disturbed in their thought process or emotional experience. A teaching </w:t>
-      </w:r>
-      <w:r>
-        <w:rPr>
-          <w:rFonts w:ascii="Times New Roman" w:hAnsi="Times New Roman" w:cs="Times New Roman"/>
-          <w:sz w:val="24"/>
-          <w:szCs w:val="24"/>
-          <w:lang w:val="en-US"/>
-        </w:rPr>
-        <w:lastRenderedPageBreak/>
-        <w:t xml:space="preserve">disruption can therefore be regarded as a co-constructivist phenomenon </w:t>
+        <w:t xml:space="preserve"> can be used when at least one person involved in the teaching-learning process is disturbed in their thought process or emotional experience. A teaching disruption can therefore be regarded as a co-constructivist phenomenon </w:t>
       </w:r>
       <w:r>
         <w:rPr>
@@ -10270,7 +11250,17 @@
           <w:szCs w:val="24"/>
           <w:lang w:val="en-US"/>
         </w:rPr>
-        <w:t>typical demands of their profession. Consequently, teachers with high self-efficacy are less susceptible to job-related stress and strain,</w:t>
+        <w:t>typical demands of their profession. Consequently, teachers with high self-efficacy are less susceptible to job-</w:t>
+      </w:r>
+      <w:r>
+        <w:rPr>
+          <w:rFonts w:ascii="Times New Roman" w:hAnsi="Times New Roman" w:cs="Times New Roman"/>
+          <w:sz w:val="24"/>
+          <w:szCs w:val="24"/>
+          <w:lang w:val="en-US"/>
+        </w:rPr>
+        <w:lastRenderedPageBreak/>
+        <w:t>related stress and strain,</w:t>
       </w:r>
       <w:r>
         <w:rPr>
@@ -10831,17 +11821,7 @@
           <w:szCs w:val="24"/>
           <w:lang w:val="en-US"/>
         </w:rPr>
-        <w:t xml:space="preserve">higher </w:t>
-      </w:r>
-      <w:r>
-        <w:rPr>
-          <w:rFonts w:ascii="Times New Roman" w:hAnsi="Times New Roman" w:cs="Times New Roman"/>
-          <w:sz w:val="24"/>
-          <w:szCs w:val="24"/>
-          <w:lang w:val="en-US"/>
-        </w:rPr>
-        <w:lastRenderedPageBreak/>
-        <w:t>HR during</w:t>
+        <w:t>higher HR during</w:t>
       </w:r>
       <w:r>
         <w:rPr>
@@ -11912,6 +12892,7 @@
           <w:szCs w:val="24"/>
           <w:lang w:val="en-US"/>
         </w:rPr>
+        <w:lastRenderedPageBreak/>
         <w:t xml:space="preserve">For this reason, it can be stated that, in </w:t>
       </w:r>
       <w:r>
@@ -12332,7 +13313,7 @@
 </file>
 
 <file path=word/comments.xml><?xml version="1.0" encoding="utf-8"?>
-<w:comments xmlns:wpc="http://schemas.microsoft.com/office/word/2010/wordprocessingCanvas" xmlns:cx="http://schemas.microsoft.com/office/drawing/2014/chartex" xmlns:cx1="http://schemas.microsoft.com/office/drawing/2015/9/8/chartex" xmlns:cx2="http://schemas.microsoft.com/office/drawing/2015/10/21/chartex" xmlns:cx3="http://schemas.microsoft.com/office/drawing/2016/5/9/chartex" xmlns:cx4="http://schemas.microsoft.com/office/drawing/2016/5/10/chartex" xmlns:cx5="http://schemas.microsoft.com/office/drawing/2016/5/11/chartex" xmlns:cx6="http://schemas.microsoft.com/office/drawing/2016/5/12/chartex" xmlns:cx7="http://schemas.microsoft.com/office/drawing/2016/5/13/chartex" xmlns:cx8="http://schemas.microsoft.com/office/drawing/2016/5/14/chartex" xmlns:mc="http://schemas.openxmlformats.org/markup-compatibility/2006" xmlns:aink="http://schemas.microsoft.com/office/drawing/2016/ink" xmlns:am3d="http://schemas.microsoft.com/office/drawing/2017/model3d" xmlns:o="urn:schemas-microsoft-com:office:office" xmlns:oel="http://schemas.microsoft.com/office/2019/extlst" xmlns:r="http://schemas.openxmlformats.org/officeDocument/2006/relationships" xmlns:m="http://schemas.openxmlformats.org/officeDocument/2006/math" xmlns:v="urn:schemas-microsoft-com:vml" xmlns:wp14="http://schemas.microsoft.com/office/word/2010/wordprocessingDrawing" xmlns:wp="http://schemas.openxmlformats.org/drawingml/2006/wordprocessingDrawing" xmlns:w10="urn:schemas-microsoft-com:office:word" xmlns:w="http://schemas.openxmlformats.org/wordprocessingml/2006/main" xmlns:w14="http://schemas.microsoft.com/office/word/2010/wordml" xmlns:w15="http://schemas.microsoft.com/office/word/2012/wordml" xmlns:w16cex="http://schemas.microsoft.com/office/word/2018/wordml/cex" xmlns:w16cid="http://schemas.microsoft.com/office/word/2016/wordml/cid" xmlns:w16="http://schemas.microsoft.com/office/word/2018/wordml" xmlns:w16sdtdh="http://schemas.microsoft.com/office/word/2020/wordml/sdtdatahash" xmlns:w16se="http://schemas.microsoft.com/office/word/2015/wordml/symex" xmlns:wpg="http://schemas.microsoft.com/office/word/2010/wordprocessingGroup" xmlns:wpi="http://schemas.microsoft.com/office/word/2010/wordprocessingInk" xmlns:wne="http://schemas.microsoft.com/office/word/2006/wordml" xmlns:wps="http://schemas.microsoft.com/office/word/2010/wordprocessingShape" mc:Ignorable="w14 w15 w16se w16cid w16 w16cex w16sdtdh wp14">
+<w:comments xmlns:wpc="http://schemas.microsoft.com/office/word/2010/wordprocessingCanvas" xmlns:cx="http://schemas.microsoft.com/office/drawing/2014/chartex" xmlns:cx1="http://schemas.microsoft.com/office/drawing/2015/9/8/chartex" xmlns:cx2="http://schemas.microsoft.com/office/drawing/2015/10/21/chartex" xmlns:cx3="http://schemas.microsoft.com/office/drawing/2016/5/9/chartex" xmlns:cx4="http://schemas.microsoft.com/office/drawing/2016/5/10/chartex" xmlns:cx5="http://schemas.microsoft.com/office/drawing/2016/5/11/chartex" xmlns:cx6="http://schemas.microsoft.com/office/drawing/2016/5/12/chartex" xmlns:cx7="http://schemas.microsoft.com/office/drawing/2016/5/13/chartex" xmlns:cx8="http://schemas.microsoft.com/office/drawing/2016/5/14/chartex" xmlns:mc="http://schemas.openxmlformats.org/markup-compatibility/2006" xmlns:aink="http://schemas.microsoft.com/office/drawing/2016/ink" xmlns:am3d="http://schemas.microsoft.com/office/drawing/2017/model3d" xmlns:o="urn:schemas-microsoft-com:office:office" xmlns:r="http://schemas.openxmlformats.org/officeDocument/2006/relationships" xmlns:m="http://schemas.openxmlformats.org/officeDocument/2006/math" xmlns:v="urn:schemas-microsoft-com:vml" xmlns:wp14="http://schemas.microsoft.com/office/word/2010/wordprocessingDrawing" xmlns:wp="http://schemas.openxmlformats.org/drawingml/2006/wordprocessingDrawing" xmlns:w10="urn:schemas-microsoft-com:office:word" xmlns:w="http://schemas.openxmlformats.org/wordprocessingml/2006/main" xmlns:w14="http://schemas.microsoft.com/office/word/2010/wordml" xmlns:w15="http://schemas.microsoft.com/office/word/2012/wordml" xmlns:w16cex="http://schemas.microsoft.com/office/word/2018/wordml/cex" xmlns:w16cid="http://schemas.microsoft.com/office/word/2016/wordml/cid" xmlns:w16="http://schemas.microsoft.com/office/word/2018/wordml" xmlns:w16sdtdh="http://schemas.microsoft.com/office/word/2020/wordml/sdtdatahash" xmlns:w16se="http://schemas.microsoft.com/office/word/2015/wordml/symex" xmlns:wpg="http://schemas.microsoft.com/office/word/2010/wordprocessingGroup" xmlns:wpi="http://schemas.microsoft.com/office/word/2010/wordprocessingInk" xmlns:wne="http://schemas.microsoft.com/office/word/2006/wordml" xmlns:wps="http://schemas.microsoft.com/office/word/2010/wordprocessingShape" mc:Ignorable="w14 w15 w16se w16cid w16 w16cex w16sdtdh wp14">
   <w:comment w:id="1" w:author="Mandy Klatt" w:date="2024-01-22T17:23:00Z" w:initials="MK">
     <w:p>
       <w:pPr>
@@ -12391,7 +13372,7 @@
 </file>
 
 <file path=word/commentsExtended.xml><?xml version="1.0" encoding="utf-8"?>
-<w15:commentsEx xmlns:wpc="http://schemas.microsoft.com/office/word/2010/wordprocessingCanvas" xmlns:cx="http://schemas.microsoft.com/office/drawing/2014/chartex" xmlns:cx1="http://schemas.microsoft.com/office/drawing/2015/9/8/chartex" xmlns:cx2="http://schemas.microsoft.com/office/drawing/2015/10/21/chartex" xmlns:cx3="http://schemas.microsoft.com/office/drawing/2016/5/9/chartex" xmlns:cx4="http://schemas.microsoft.com/office/drawing/2016/5/10/chartex" xmlns:cx5="http://schemas.microsoft.com/office/drawing/2016/5/11/chartex" xmlns:cx6="http://schemas.microsoft.com/office/drawing/2016/5/12/chartex" xmlns:cx7="http://schemas.microsoft.com/office/drawing/2016/5/13/chartex" xmlns:cx8="http://schemas.microsoft.com/office/drawing/2016/5/14/chartex" xmlns:mc="http://schemas.openxmlformats.org/markup-compatibility/2006" xmlns:aink="http://schemas.microsoft.com/office/drawing/2016/ink" xmlns:am3d="http://schemas.microsoft.com/office/drawing/2017/model3d" xmlns:o="urn:schemas-microsoft-com:office:office" xmlns:oel="http://schemas.microsoft.com/office/2019/extlst" xmlns:r="http://schemas.openxmlformats.org/officeDocument/2006/relationships" xmlns:m="http://schemas.openxmlformats.org/officeDocument/2006/math" xmlns:v="urn:schemas-microsoft-com:vml" xmlns:wp14="http://schemas.microsoft.com/office/word/2010/wordprocessingDrawing" xmlns:wp="http://schemas.openxmlformats.org/drawingml/2006/wordprocessingDrawing" xmlns:w10="urn:schemas-microsoft-com:office:word" xmlns:w="http://schemas.openxmlformats.org/wordprocessingml/2006/main" xmlns:w14="http://schemas.microsoft.com/office/word/2010/wordml" xmlns:w15="http://schemas.microsoft.com/office/word/2012/wordml" xmlns:w16cex="http://schemas.microsoft.com/office/word/2018/wordml/cex" xmlns:w16cid="http://schemas.microsoft.com/office/word/2016/wordml/cid" xmlns:w16="http://schemas.microsoft.com/office/word/2018/wordml" xmlns:w16sdtdh="http://schemas.microsoft.com/office/word/2020/wordml/sdtdatahash" xmlns:w16se="http://schemas.microsoft.com/office/word/2015/wordml/symex" xmlns:wpg="http://schemas.microsoft.com/office/word/2010/wordprocessingGroup" xmlns:wpi="http://schemas.microsoft.com/office/word/2010/wordprocessingInk" xmlns:wne="http://schemas.microsoft.com/office/word/2006/wordml" xmlns:wps="http://schemas.microsoft.com/office/word/2010/wordprocessingShape" mc:Ignorable="w14 w15 w16se w16cid w16 w16cex w16sdtdh wp14">
+<w15:commentsEx xmlns:wpc="http://schemas.microsoft.com/office/word/2010/wordprocessingCanvas" xmlns:cx="http://schemas.microsoft.com/office/drawing/2014/chartex" xmlns:cx1="http://schemas.microsoft.com/office/drawing/2015/9/8/chartex" xmlns:cx2="http://schemas.microsoft.com/office/drawing/2015/10/21/chartex" xmlns:cx3="http://schemas.microsoft.com/office/drawing/2016/5/9/chartex" xmlns:cx4="http://schemas.microsoft.com/office/drawing/2016/5/10/chartex" xmlns:cx5="http://schemas.microsoft.com/office/drawing/2016/5/11/chartex" xmlns:cx6="http://schemas.microsoft.com/office/drawing/2016/5/12/chartex" xmlns:cx7="http://schemas.microsoft.com/office/drawing/2016/5/13/chartex" xmlns:cx8="http://schemas.microsoft.com/office/drawing/2016/5/14/chartex" xmlns:mc="http://schemas.openxmlformats.org/markup-compatibility/2006" xmlns:aink="http://schemas.microsoft.com/office/drawing/2016/ink" xmlns:am3d="http://schemas.microsoft.com/office/drawing/2017/model3d" xmlns:o="urn:schemas-microsoft-com:office:office" xmlns:r="http://schemas.openxmlformats.org/officeDocument/2006/relationships" xmlns:m="http://schemas.openxmlformats.org/officeDocument/2006/math" xmlns:v="urn:schemas-microsoft-com:vml" xmlns:wp14="http://schemas.microsoft.com/office/word/2010/wordprocessingDrawing" xmlns:wp="http://schemas.openxmlformats.org/drawingml/2006/wordprocessingDrawing" xmlns:w10="urn:schemas-microsoft-com:office:word" xmlns:w="http://schemas.openxmlformats.org/wordprocessingml/2006/main" xmlns:w14="http://schemas.microsoft.com/office/word/2010/wordml" xmlns:w15="http://schemas.microsoft.com/office/word/2012/wordml" xmlns:w16cex="http://schemas.microsoft.com/office/word/2018/wordml/cex" xmlns:w16cid="http://schemas.microsoft.com/office/word/2016/wordml/cid" xmlns:w16="http://schemas.microsoft.com/office/word/2018/wordml" xmlns:w16sdtdh="http://schemas.microsoft.com/office/word/2020/wordml/sdtdatahash" xmlns:w16se="http://schemas.microsoft.com/office/word/2015/wordml/symex" xmlns:wpg="http://schemas.microsoft.com/office/word/2010/wordprocessingGroup" xmlns:wpi="http://schemas.microsoft.com/office/word/2010/wordprocessingInk" xmlns:wne="http://schemas.microsoft.com/office/word/2006/wordml" xmlns:wps="http://schemas.microsoft.com/office/word/2010/wordprocessingShape" mc:Ignorable="w14 w15 w16se w16cid w16 w16cex w16sdtdh wp14">
   <w15:commentEx w15:paraId="164C4073" w15:done="0"/>
   <w15:commentEx w15:paraId="630B8267" w15:done="0"/>
   <w15:commentEx w15:paraId="05ACD1D3" w15:done="0"/>
@@ -12399,7 +13380,7 @@
 </file>
 
 <file path=word/commentsExtensible.xml><?xml version="1.0" encoding="utf-8"?>
-<w16cex:commentsExtensible xmlns:wpc="http://schemas.microsoft.com/office/word/2010/wordprocessingCanvas" xmlns:cx="http://schemas.microsoft.com/office/drawing/2014/chartex" xmlns:cx1="http://schemas.microsoft.com/office/drawing/2015/9/8/chartex" xmlns:cx2="http://schemas.microsoft.com/office/drawing/2015/10/21/chartex" xmlns:cx3="http://schemas.microsoft.com/office/drawing/2016/5/9/chartex" xmlns:cx4="http://schemas.microsoft.com/office/drawing/2016/5/10/chartex" xmlns:cx5="http://schemas.microsoft.com/office/drawing/2016/5/11/chartex" xmlns:cx6="http://schemas.microsoft.com/office/drawing/2016/5/12/chartex" xmlns:cx7="http://schemas.microsoft.com/office/drawing/2016/5/13/chartex" xmlns:cx8="http://schemas.microsoft.com/office/drawing/2016/5/14/chartex" xmlns:cr="http://schemas.microsoft.com/office/comments/2020/reactions" xmlns:mc="http://schemas.openxmlformats.org/markup-compatibility/2006" xmlns:aink="http://schemas.microsoft.com/office/drawing/2016/ink" xmlns:am3d="http://schemas.microsoft.com/office/drawing/2017/model3d" xmlns:o="urn:schemas-microsoft-com:office:office" xmlns:oel="http://schemas.microsoft.com/office/2019/extlst" xmlns:r="http://schemas.openxmlformats.org/officeDocument/2006/relationships" xmlns:m="http://schemas.openxmlformats.org/officeDocument/2006/math" xmlns:v="urn:schemas-microsoft-com:vml" xmlns:wp14="http://schemas.microsoft.com/office/word/2010/wordprocessingDrawing" xmlns:wp="http://schemas.openxmlformats.org/drawingml/2006/wordprocessingDrawing" xmlns:w10="urn:schemas-microsoft-com:office:word" xmlns:w="http://schemas.openxmlformats.org/wordprocessingml/2006/main" xmlns:w14="http://schemas.microsoft.com/office/word/2010/wordml" xmlns:w15="http://schemas.microsoft.com/office/word/2012/wordml" xmlns:w16cex="http://schemas.microsoft.com/office/word/2018/wordml/cex" xmlns:w16cid="http://schemas.microsoft.com/office/word/2016/wordml/cid" xmlns:w16="http://schemas.microsoft.com/office/word/2018/wordml" xmlns:w16sdtdh="http://schemas.microsoft.com/office/word/2020/wordml/sdtdatahash" xmlns:w16se="http://schemas.microsoft.com/office/word/2015/wordml/symex" xmlns:wpg="http://schemas.microsoft.com/office/word/2010/wordprocessingGroup" xmlns:wpi="http://schemas.microsoft.com/office/word/2010/wordprocessingInk" xmlns:wne="http://schemas.microsoft.com/office/word/2006/wordml" xmlns:wps="http://schemas.microsoft.com/office/word/2010/wordprocessingShape" mc:Ignorable="w14 w15 w16se w16cid w16 w16cex w16sdtdh cr wp14">
+<w16cex:commentsExtensible xmlns:wpc="http://schemas.microsoft.com/office/word/2010/wordprocessingCanvas" xmlns:cx="http://schemas.microsoft.com/office/drawing/2014/chartex" xmlns:cx1="http://schemas.microsoft.com/office/drawing/2015/9/8/chartex" xmlns:cx2="http://schemas.microsoft.com/office/drawing/2015/10/21/chartex" xmlns:cx3="http://schemas.microsoft.com/office/drawing/2016/5/9/chartex" xmlns:cx4="http://schemas.microsoft.com/office/drawing/2016/5/10/chartex" xmlns:cx5="http://schemas.microsoft.com/office/drawing/2016/5/11/chartex" xmlns:cx6="http://schemas.microsoft.com/office/drawing/2016/5/12/chartex" xmlns:cx7="http://schemas.microsoft.com/office/drawing/2016/5/13/chartex" xmlns:cx8="http://schemas.microsoft.com/office/drawing/2016/5/14/chartex" xmlns:mc="http://schemas.openxmlformats.org/markup-compatibility/2006" xmlns:aink="http://schemas.microsoft.com/office/drawing/2016/ink" xmlns:am3d="http://schemas.microsoft.com/office/drawing/2017/model3d" xmlns:o="urn:schemas-microsoft-com:office:office" xmlns:r="http://schemas.openxmlformats.org/officeDocument/2006/relationships" xmlns:m="http://schemas.openxmlformats.org/officeDocument/2006/math" xmlns:v="urn:schemas-microsoft-com:vml" xmlns:wp14="http://schemas.microsoft.com/office/word/2010/wordprocessingDrawing" xmlns:wp="http://schemas.openxmlformats.org/drawingml/2006/wordprocessingDrawing" xmlns:w10="urn:schemas-microsoft-com:office:word" xmlns:w="http://schemas.openxmlformats.org/wordprocessingml/2006/main" xmlns:w14="http://schemas.microsoft.com/office/word/2010/wordml" xmlns:w15="http://schemas.microsoft.com/office/word/2012/wordml" xmlns:w16cex="http://schemas.microsoft.com/office/word/2018/wordml/cex" xmlns:w16cid="http://schemas.microsoft.com/office/word/2016/wordml/cid" xmlns:w16="http://schemas.microsoft.com/office/word/2018/wordml" xmlns:w16sdtdh="http://schemas.microsoft.com/office/word/2020/wordml/sdtdatahash" xmlns:w16se="http://schemas.microsoft.com/office/word/2015/wordml/symex" xmlns:wpg="http://schemas.microsoft.com/office/word/2010/wordprocessingGroup" xmlns:wpi="http://schemas.microsoft.com/office/word/2010/wordprocessingInk" xmlns:wne="http://schemas.microsoft.com/office/word/2006/wordml" xmlns:wps="http://schemas.microsoft.com/office/word/2010/wordprocessingShape" mc:Ignorable="w14 w15 w16se w16cid w16 w16cex w16sdtdh wp14">
   <w16cex:commentExtensible w16cex:durableId="29592310" w16cex:dateUtc="2024-01-22T16:23:00Z"/>
   <w16cex:commentExtensible w16cex:durableId="29527DD1" w16cex:dateUtc="2024-01-17T15:24:00Z"/>
   <w16cex:commentExtensible w16cex:durableId="2952A038" w16cex:dateUtc="2024-01-17T17:51:00Z"/>
@@ -12407,7 +13388,7 @@
 </file>
 
 <file path=word/commentsIds.xml><?xml version="1.0" encoding="utf-8"?>
-<w16cid:commentsIds xmlns:wpc="http://schemas.microsoft.com/office/word/2010/wordprocessingCanvas" xmlns:cx="http://schemas.microsoft.com/office/drawing/2014/chartex" xmlns:cx1="http://schemas.microsoft.com/office/drawing/2015/9/8/chartex" xmlns:cx2="http://schemas.microsoft.com/office/drawing/2015/10/21/chartex" xmlns:cx3="http://schemas.microsoft.com/office/drawing/2016/5/9/chartex" xmlns:cx4="http://schemas.microsoft.com/office/drawing/2016/5/10/chartex" xmlns:cx5="http://schemas.microsoft.com/office/drawing/2016/5/11/chartex" xmlns:cx6="http://schemas.microsoft.com/office/drawing/2016/5/12/chartex" xmlns:cx7="http://schemas.microsoft.com/office/drawing/2016/5/13/chartex" xmlns:cx8="http://schemas.microsoft.com/office/drawing/2016/5/14/chartex" xmlns:mc="http://schemas.openxmlformats.org/markup-compatibility/2006" xmlns:aink="http://schemas.microsoft.com/office/drawing/2016/ink" xmlns:am3d="http://schemas.microsoft.com/office/drawing/2017/model3d" xmlns:o="urn:schemas-microsoft-com:office:office" xmlns:oel="http://schemas.microsoft.com/office/2019/extlst" xmlns:r="http://schemas.openxmlformats.org/officeDocument/2006/relationships" xmlns:m="http://schemas.openxmlformats.org/officeDocument/2006/math" xmlns:v="urn:schemas-microsoft-com:vml" xmlns:wp14="http://schemas.microsoft.com/office/word/2010/wordprocessingDrawing" xmlns:wp="http://schemas.openxmlformats.org/drawingml/2006/wordprocessingDrawing" xmlns:w10="urn:schemas-microsoft-com:office:word" xmlns:w="http://schemas.openxmlformats.org/wordprocessingml/2006/main" xmlns:w14="http://schemas.microsoft.com/office/word/2010/wordml" xmlns:w15="http://schemas.microsoft.com/office/word/2012/wordml" xmlns:w16cex="http://schemas.microsoft.com/office/word/2018/wordml/cex" xmlns:w16cid="http://schemas.microsoft.com/office/word/2016/wordml/cid" xmlns:w16="http://schemas.microsoft.com/office/word/2018/wordml" xmlns:w16sdtdh="http://schemas.microsoft.com/office/word/2020/wordml/sdtdatahash" xmlns:w16se="http://schemas.microsoft.com/office/word/2015/wordml/symex" xmlns:wpg="http://schemas.microsoft.com/office/word/2010/wordprocessingGroup" xmlns:wpi="http://schemas.microsoft.com/office/word/2010/wordprocessingInk" xmlns:wne="http://schemas.microsoft.com/office/word/2006/wordml" xmlns:wps="http://schemas.microsoft.com/office/word/2010/wordprocessingShape" mc:Ignorable="w14 w15 w16se w16cid w16 w16cex w16sdtdh wp14">
+<w16cid:commentsIds xmlns:wpc="http://schemas.microsoft.com/office/word/2010/wordprocessingCanvas" xmlns:cx="http://schemas.microsoft.com/office/drawing/2014/chartex" xmlns:cx1="http://schemas.microsoft.com/office/drawing/2015/9/8/chartex" xmlns:cx2="http://schemas.microsoft.com/office/drawing/2015/10/21/chartex" xmlns:cx3="http://schemas.microsoft.com/office/drawing/2016/5/9/chartex" xmlns:cx4="http://schemas.microsoft.com/office/drawing/2016/5/10/chartex" xmlns:cx5="http://schemas.microsoft.com/office/drawing/2016/5/11/chartex" xmlns:cx6="http://schemas.microsoft.com/office/drawing/2016/5/12/chartex" xmlns:cx7="http://schemas.microsoft.com/office/drawing/2016/5/13/chartex" xmlns:cx8="http://schemas.microsoft.com/office/drawing/2016/5/14/chartex" xmlns:mc="http://schemas.openxmlformats.org/markup-compatibility/2006" xmlns:aink="http://schemas.microsoft.com/office/drawing/2016/ink" xmlns:am3d="http://schemas.microsoft.com/office/drawing/2017/model3d" xmlns:o="urn:schemas-microsoft-com:office:office" xmlns:r="http://schemas.openxmlformats.org/officeDocument/2006/relationships" xmlns:m="http://schemas.openxmlformats.org/officeDocument/2006/math" xmlns:v="urn:schemas-microsoft-com:vml" xmlns:wp14="http://schemas.microsoft.com/office/word/2010/wordprocessingDrawing" xmlns:wp="http://schemas.openxmlformats.org/drawingml/2006/wordprocessingDrawing" xmlns:w10="urn:schemas-microsoft-com:office:word" xmlns:w="http://schemas.openxmlformats.org/wordprocessingml/2006/main" xmlns:w14="http://schemas.microsoft.com/office/word/2010/wordml" xmlns:w15="http://schemas.microsoft.com/office/word/2012/wordml" xmlns:w16cex="http://schemas.microsoft.com/office/word/2018/wordml/cex" xmlns:w16cid="http://schemas.microsoft.com/office/word/2016/wordml/cid" xmlns:w16="http://schemas.microsoft.com/office/word/2018/wordml" xmlns:w16sdtdh="http://schemas.microsoft.com/office/word/2020/wordml/sdtdatahash" xmlns:w16se="http://schemas.microsoft.com/office/word/2015/wordml/symex" xmlns:wpg="http://schemas.microsoft.com/office/word/2010/wordprocessingGroup" xmlns:wpi="http://schemas.microsoft.com/office/word/2010/wordprocessingInk" xmlns:wne="http://schemas.microsoft.com/office/word/2006/wordml" xmlns:wps="http://schemas.microsoft.com/office/word/2010/wordprocessingShape" mc:Ignorable="w14 w15 w16se w16cid w16 w16cex w16sdtdh wp14">
   <w16cid:commentId w16cid:paraId="164C4073" w16cid:durableId="29592310"/>
   <w16cid:commentId w16cid:paraId="630B8267" w16cid:durableId="29527DD1"/>
   <w16cid:commentId w16cid:paraId="05ACD1D3" w16cid:durableId="2952A038"/>
@@ -12415,7 +13396,7 @@
 </file>
 
 <file path=word/endnotes.xml><?xml version="1.0" encoding="utf-8"?>
-<w:endnotes xmlns:wpc="http://schemas.microsoft.com/office/word/2010/wordprocessingCanvas" xmlns:cx="http://schemas.microsoft.com/office/drawing/2014/chartex" xmlns:cx1="http://schemas.microsoft.com/office/drawing/2015/9/8/chartex" xmlns:cx2="http://schemas.microsoft.com/office/drawing/2015/10/21/chartex" xmlns:cx3="http://schemas.microsoft.com/office/drawing/2016/5/9/chartex" xmlns:cx4="http://schemas.microsoft.com/office/drawing/2016/5/10/chartex" xmlns:cx5="http://schemas.microsoft.com/office/drawing/2016/5/11/chartex" xmlns:cx6="http://schemas.microsoft.com/office/drawing/2016/5/12/chartex" xmlns:cx7="http://schemas.microsoft.com/office/drawing/2016/5/13/chartex" xmlns:cx8="http://schemas.microsoft.com/office/drawing/2016/5/14/chartex" xmlns:mc="http://schemas.openxmlformats.org/markup-compatibility/2006" xmlns:aink="http://schemas.microsoft.com/office/drawing/2016/ink" xmlns:am3d="http://schemas.microsoft.com/office/drawing/2017/model3d" xmlns:o="urn:schemas-microsoft-com:office:office" xmlns:oel="http://schemas.microsoft.com/office/2019/extlst" xmlns:r="http://schemas.openxmlformats.org/officeDocument/2006/relationships" xmlns:m="http://schemas.openxmlformats.org/officeDocument/2006/math" xmlns:v="urn:schemas-microsoft-com:vml" xmlns:wp14="http://schemas.microsoft.com/office/word/2010/wordprocessingDrawing" xmlns:wp="http://schemas.openxmlformats.org/drawingml/2006/wordprocessingDrawing" xmlns:w10="urn:schemas-microsoft-com:office:word" xmlns:w="http://schemas.openxmlformats.org/wordprocessingml/2006/main" xmlns:w14="http://schemas.microsoft.com/office/word/2010/wordml" xmlns:w15="http://schemas.microsoft.com/office/word/2012/wordml" xmlns:w16cex="http://schemas.microsoft.com/office/word/2018/wordml/cex" xmlns:w16cid="http://schemas.microsoft.com/office/word/2016/wordml/cid" xmlns:w16="http://schemas.microsoft.com/office/word/2018/wordml" xmlns:w16sdtdh="http://schemas.microsoft.com/office/word/2020/wordml/sdtdatahash" xmlns:w16se="http://schemas.microsoft.com/office/word/2015/wordml/symex" xmlns:wpg="http://schemas.microsoft.com/office/word/2010/wordprocessingGroup" xmlns:wpi="http://schemas.microsoft.com/office/word/2010/wordprocessingInk" xmlns:wne="http://schemas.microsoft.com/office/word/2006/wordml" xmlns:wps="http://schemas.microsoft.com/office/word/2010/wordprocessingShape" mc:Ignorable="w14 w15 w16se w16cid w16 w16cex w16sdtdh wp14">
+<w:endnotes xmlns:wpc="http://schemas.microsoft.com/office/word/2010/wordprocessingCanvas" xmlns:cx="http://schemas.microsoft.com/office/drawing/2014/chartex" xmlns:cx1="http://schemas.microsoft.com/office/drawing/2015/9/8/chartex" xmlns:cx2="http://schemas.microsoft.com/office/drawing/2015/10/21/chartex" xmlns:cx3="http://schemas.microsoft.com/office/drawing/2016/5/9/chartex" xmlns:cx4="http://schemas.microsoft.com/office/drawing/2016/5/10/chartex" xmlns:cx5="http://schemas.microsoft.com/office/drawing/2016/5/11/chartex" xmlns:cx6="http://schemas.microsoft.com/office/drawing/2016/5/12/chartex" xmlns:cx7="http://schemas.microsoft.com/office/drawing/2016/5/13/chartex" xmlns:cx8="http://schemas.microsoft.com/office/drawing/2016/5/14/chartex" xmlns:mc="http://schemas.openxmlformats.org/markup-compatibility/2006" xmlns:aink="http://schemas.microsoft.com/office/drawing/2016/ink" xmlns:am3d="http://schemas.microsoft.com/office/drawing/2017/model3d" xmlns:o="urn:schemas-microsoft-com:office:office" xmlns:r="http://schemas.openxmlformats.org/officeDocument/2006/relationships" xmlns:m="http://schemas.openxmlformats.org/officeDocument/2006/math" xmlns:v="urn:schemas-microsoft-com:vml" xmlns:wp14="http://schemas.microsoft.com/office/word/2010/wordprocessingDrawing" xmlns:wp="http://schemas.openxmlformats.org/drawingml/2006/wordprocessingDrawing" xmlns:w10="urn:schemas-microsoft-com:office:word" xmlns:w="http://schemas.openxmlformats.org/wordprocessingml/2006/main" xmlns:w14="http://schemas.microsoft.com/office/word/2010/wordml" xmlns:w15="http://schemas.microsoft.com/office/word/2012/wordml" xmlns:w16cex="http://schemas.microsoft.com/office/word/2018/wordml/cex" xmlns:w16cid="http://schemas.microsoft.com/office/word/2016/wordml/cid" xmlns:w16="http://schemas.microsoft.com/office/word/2018/wordml" xmlns:w16sdtdh="http://schemas.microsoft.com/office/word/2020/wordml/sdtdatahash" xmlns:w16se="http://schemas.microsoft.com/office/word/2015/wordml/symex" xmlns:wpg="http://schemas.microsoft.com/office/word/2010/wordprocessingGroup" xmlns:wpi="http://schemas.microsoft.com/office/word/2010/wordprocessingInk" xmlns:wne="http://schemas.microsoft.com/office/word/2006/wordml" xmlns:wps="http://schemas.microsoft.com/office/word/2010/wordprocessingShape" mc:Ignorable="w14 w15 w16se w16cid w16 w16cex w16sdtdh wp14">
   <w:endnote w:type="separator" w:id="-1">
     <w:p>
       <w:pPr>
@@ -12440,7 +13421,7 @@
 </file>
 
 <file path=word/footer1.xml><?xml version="1.0" encoding="utf-8"?>
-<w:ftr xmlns:wpc="http://schemas.microsoft.com/office/word/2010/wordprocessingCanvas" xmlns:cx="http://schemas.microsoft.com/office/drawing/2014/chartex" xmlns:cx1="http://schemas.microsoft.com/office/drawing/2015/9/8/chartex" xmlns:cx2="http://schemas.microsoft.com/office/drawing/2015/10/21/chartex" xmlns:cx3="http://schemas.microsoft.com/office/drawing/2016/5/9/chartex" xmlns:cx4="http://schemas.microsoft.com/office/drawing/2016/5/10/chartex" xmlns:cx5="http://schemas.microsoft.com/office/drawing/2016/5/11/chartex" xmlns:cx6="http://schemas.microsoft.com/office/drawing/2016/5/12/chartex" xmlns:cx7="http://schemas.microsoft.com/office/drawing/2016/5/13/chartex" xmlns:cx8="http://schemas.microsoft.com/office/drawing/2016/5/14/chartex" xmlns:mc="http://schemas.openxmlformats.org/markup-compatibility/2006" xmlns:aink="http://schemas.microsoft.com/office/drawing/2016/ink" xmlns:am3d="http://schemas.microsoft.com/office/drawing/2017/model3d" xmlns:o="urn:schemas-microsoft-com:office:office" xmlns:oel="http://schemas.microsoft.com/office/2019/extlst" xmlns:r="http://schemas.openxmlformats.org/officeDocument/2006/relationships" xmlns:m="http://schemas.openxmlformats.org/officeDocument/2006/math" xmlns:v="urn:schemas-microsoft-com:vml" xmlns:wp14="http://schemas.microsoft.com/office/word/2010/wordprocessingDrawing" xmlns:wp="http://schemas.openxmlformats.org/drawingml/2006/wordprocessingDrawing" xmlns:w10="urn:schemas-microsoft-com:office:word" xmlns:w="http://schemas.openxmlformats.org/wordprocessingml/2006/main" xmlns:w14="http://schemas.microsoft.com/office/word/2010/wordml" xmlns:w15="http://schemas.microsoft.com/office/word/2012/wordml" xmlns:w16cex="http://schemas.microsoft.com/office/word/2018/wordml/cex" xmlns:w16cid="http://schemas.microsoft.com/office/word/2016/wordml/cid" xmlns:w16="http://schemas.microsoft.com/office/word/2018/wordml" xmlns:w16sdtdh="http://schemas.microsoft.com/office/word/2020/wordml/sdtdatahash" xmlns:w16se="http://schemas.microsoft.com/office/word/2015/wordml/symex" xmlns:wpg="http://schemas.microsoft.com/office/word/2010/wordprocessingGroup" xmlns:wpi="http://schemas.microsoft.com/office/word/2010/wordprocessingInk" xmlns:wne="http://schemas.microsoft.com/office/word/2006/wordml" xmlns:wps="http://schemas.microsoft.com/office/word/2010/wordprocessingShape" mc:Ignorable="w14 w15 w16se w16cid w16 w16cex w16sdtdh wp14">
+<w:ftr xmlns:wpc="http://schemas.microsoft.com/office/word/2010/wordprocessingCanvas" xmlns:cx="http://schemas.microsoft.com/office/drawing/2014/chartex" xmlns:cx1="http://schemas.microsoft.com/office/drawing/2015/9/8/chartex" xmlns:cx2="http://schemas.microsoft.com/office/drawing/2015/10/21/chartex" xmlns:cx3="http://schemas.microsoft.com/office/drawing/2016/5/9/chartex" xmlns:cx4="http://schemas.microsoft.com/office/drawing/2016/5/10/chartex" xmlns:cx5="http://schemas.microsoft.com/office/drawing/2016/5/11/chartex" xmlns:cx6="http://schemas.microsoft.com/office/drawing/2016/5/12/chartex" xmlns:cx7="http://schemas.microsoft.com/office/drawing/2016/5/13/chartex" xmlns:cx8="http://schemas.microsoft.com/office/drawing/2016/5/14/chartex" xmlns:mc="http://schemas.openxmlformats.org/markup-compatibility/2006" xmlns:aink="http://schemas.microsoft.com/office/drawing/2016/ink" xmlns:am3d="http://schemas.microsoft.com/office/drawing/2017/model3d" xmlns:o="urn:schemas-microsoft-com:office:office" xmlns:r="http://schemas.openxmlformats.org/officeDocument/2006/relationships" xmlns:m="http://schemas.openxmlformats.org/officeDocument/2006/math" xmlns:v="urn:schemas-microsoft-com:vml" xmlns:wp14="http://schemas.microsoft.com/office/word/2010/wordprocessingDrawing" xmlns:wp="http://schemas.openxmlformats.org/drawingml/2006/wordprocessingDrawing" xmlns:w10="urn:schemas-microsoft-com:office:word" xmlns:w="http://schemas.openxmlformats.org/wordprocessingml/2006/main" xmlns:w14="http://schemas.microsoft.com/office/word/2010/wordml" xmlns:w15="http://schemas.microsoft.com/office/word/2012/wordml" xmlns:w16cex="http://schemas.microsoft.com/office/word/2018/wordml/cex" xmlns:w16cid="http://schemas.microsoft.com/office/word/2016/wordml/cid" xmlns:w16="http://schemas.microsoft.com/office/word/2018/wordml" xmlns:w16sdtdh="http://schemas.microsoft.com/office/word/2020/wordml/sdtdatahash" xmlns:w16se="http://schemas.microsoft.com/office/word/2015/wordml/symex" xmlns:wpg="http://schemas.microsoft.com/office/word/2010/wordprocessingGroup" xmlns:wpi="http://schemas.microsoft.com/office/word/2010/wordprocessingInk" xmlns:wne="http://schemas.microsoft.com/office/word/2006/wordml" xmlns:wps="http://schemas.microsoft.com/office/word/2010/wordprocessingShape" mc:Ignorable="w14 w15 w16se w16cid w16 w16cex w16sdtdh wp14">
   <w:sdt>
     <w:sdtPr>
       <w:id w:val="-59242290"/>
@@ -12449,6 +13430,7 @@
         <w:docPartUnique/>
       </w:docPartObj>
     </w:sdtPr>
+    <w:sdtEndPr/>
     <w:sdtContent>
       <w:p>
         <w:pPr>
@@ -12482,7 +13464,7 @@
 </file>
 
 <file path=word/footnotes.xml><?xml version="1.0" encoding="utf-8"?>
-<w:footnotes xmlns:wpc="http://schemas.microsoft.com/office/word/2010/wordprocessingCanvas" xmlns:cx="http://schemas.microsoft.com/office/drawing/2014/chartex" xmlns:cx1="http://schemas.microsoft.com/office/drawing/2015/9/8/chartex" xmlns:cx2="http://schemas.microsoft.com/office/drawing/2015/10/21/chartex" xmlns:cx3="http://schemas.microsoft.com/office/drawing/2016/5/9/chartex" xmlns:cx4="http://schemas.microsoft.com/office/drawing/2016/5/10/chartex" xmlns:cx5="http://schemas.microsoft.com/office/drawing/2016/5/11/chartex" xmlns:cx6="http://schemas.microsoft.com/office/drawing/2016/5/12/chartex" xmlns:cx7="http://schemas.microsoft.com/office/drawing/2016/5/13/chartex" xmlns:cx8="http://schemas.microsoft.com/office/drawing/2016/5/14/chartex" xmlns:mc="http://schemas.openxmlformats.org/markup-compatibility/2006" xmlns:aink="http://schemas.microsoft.com/office/drawing/2016/ink" xmlns:am3d="http://schemas.microsoft.com/office/drawing/2017/model3d" xmlns:o="urn:schemas-microsoft-com:office:office" xmlns:oel="http://schemas.microsoft.com/office/2019/extlst" xmlns:r="http://schemas.openxmlformats.org/officeDocument/2006/relationships" xmlns:m="http://schemas.openxmlformats.org/officeDocument/2006/math" xmlns:v="urn:schemas-microsoft-com:vml" xmlns:wp14="http://schemas.microsoft.com/office/word/2010/wordprocessingDrawing" xmlns:wp="http://schemas.openxmlformats.org/drawingml/2006/wordprocessingDrawing" xmlns:w10="urn:schemas-microsoft-com:office:word" xmlns:w="http://schemas.openxmlformats.org/wordprocessingml/2006/main" xmlns:w14="http://schemas.microsoft.com/office/word/2010/wordml" xmlns:w15="http://schemas.microsoft.com/office/word/2012/wordml" xmlns:w16cex="http://schemas.microsoft.com/office/word/2018/wordml/cex" xmlns:w16cid="http://schemas.microsoft.com/office/word/2016/wordml/cid" xmlns:w16="http://schemas.microsoft.com/office/word/2018/wordml" xmlns:w16sdtdh="http://schemas.microsoft.com/office/word/2020/wordml/sdtdatahash" xmlns:w16se="http://schemas.microsoft.com/office/word/2015/wordml/symex" xmlns:wpg="http://schemas.microsoft.com/office/word/2010/wordprocessingGroup" xmlns:wpi="http://schemas.microsoft.com/office/word/2010/wordprocessingInk" xmlns:wne="http://schemas.microsoft.com/office/word/2006/wordml" xmlns:wps="http://schemas.microsoft.com/office/word/2010/wordprocessingShape" mc:Ignorable="w14 w15 w16se w16cid w16 w16cex w16sdtdh wp14">
+<w:footnotes xmlns:wpc="http://schemas.microsoft.com/office/word/2010/wordprocessingCanvas" xmlns:cx="http://schemas.microsoft.com/office/drawing/2014/chartex" xmlns:cx1="http://schemas.microsoft.com/office/drawing/2015/9/8/chartex" xmlns:cx2="http://schemas.microsoft.com/office/drawing/2015/10/21/chartex" xmlns:cx3="http://schemas.microsoft.com/office/drawing/2016/5/9/chartex" xmlns:cx4="http://schemas.microsoft.com/office/drawing/2016/5/10/chartex" xmlns:cx5="http://schemas.microsoft.com/office/drawing/2016/5/11/chartex" xmlns:cx6="http://schemas.microsoft.com/office/drawing/2016/5/12/chartex" xmlns:cx7="http://schemas.microsoft.com/office/drawing/2016/5/13/chartex" xmlns:cx8="http://schemas.microsoft.com/office/drawing/2016/5/14/chartex" xmlns:mc="http://schemas.openxmlformats.org/markup-compatibility/2006" xmlns:aink="http://schemas.microsoft.com/office/drawing/2016/ink" xmlns:am3d="http://schemas.microsoft.com/office/drawing/2017/model3d" xmlns:o="urn:schemas-microsoft-com:office:office" xmlns:r="http://schemas.openxmlformats.org/officeDocument/2006/relationships" xmlns:m="http://schemas.openxmlformats.org/officeDocument/2006/math" xmlns:v="urn:schemas-microsoft-com:vml" xmlns:wp14="http://schemas.microsoft.com/office/word/2010/wordprocessingDrawing" xmlns:wp="http://schemas.openxmlformats.org/drawingml/2006/wordprocessingDrawing" xmlns:w10="urn:schemas-microsoft-com:office:word" xmlns:w="http://schemas.openxmlformats.org/wordprocessingml/2006/main" xmlns:w14="http://schemas.microsoft.com/office/word/2010/wordml" xmlns:w15="http://schemas.microsoft.com/office/word/2012/wordml" xmlns:w16cex="http://schemas.microsoft.com/office/word/2018/wordml/cex" xmlns:w16cid="http://schemas.microsoft.com/office/word/2016/wordml/cid" xmlns:w16="http://schemas.microsoft.com/office/word/2018/wordml" xmlns:w16sdtdh="http://schemas.microsoft.com/office/word/2020/wordml/sdtdatahash" xmlns:w16se="http://schemas.microsoft.com/office/word/2015/wordml/symex" xmlns:wpg="http://schemas.microsoft.com/office/word/2010/wordprocessingGroup" xmlns:wpi="http://schemas.microsoft.com/office/word/2010/wordprocessingInk" xmlns:wne="http://schemas.microsoft.com/office/word/2006/wordml" xmlns:wps="http://schemas.microsoft.com/office/word/2010/wordprocessingShape" mc:Ignorable="w14 w15 w16se w16cid w16 w16cex w16sdtdh wp14">
   <w:footnote w:type="separator" w:id="-1">
     <w:p>
       <w:pPr>
@@ -12686,7 +13668,7 @@
 </file>
 
 <file path=word/numbering.xml><?xml version="1.0" encoding="utf-8"?>
-<w:numbering xmlns:wpc="http://schemas.microsoft.com/office/word/2010/wordprocessingCanvas" xmlns:cx="http://schemas.microsoft.com/office/drawing/2014/chartex" xmlns:cx1="http://schemas.microsoft.com/office/drawing/2015/9/8/chartex" xmlns:cx2="http://schemas.microsoft.com/office/drawing/2015/10/21/chartex" xmlns:cx3="http://schemas.microsoft.com/office/drawing/2016/5/9/chartex" xmlns:cx4="http://schemas.microsoft.com/office/drawing/2016/5/10/chartex" xmlns:cx5="http://schemas.microsoft.com/office/drawing/2016/5/11/chartex" xmlns:cx6="http://schemas.microsoft.com/office/drawing/2016/5/12/chartex" xmlns:cx7="http://schemas.microsoft.com/office/drawing/2016/5/13/chartex" xmlns:cx8="http://schemas.microsoft.com/office/drawing/2016/5/14/chartex" xmlns:mc="http://schemas.openxmlformats.org/markup-compatibility/2006" xmlns:aink="http://schemas.microsoft.com/office/drawing/2016/ink" xmlns:am3d="http://schemas.microsoft.com/office/drawing/2017/model3d" xmlns:o="urn:schemas-microsoft-com:office:office" xmlns:oel="http://schemas.microsoft.com/office/2019/extlst" xmlns:r="http://schemas.openxmlformats.org/officeDocument/2006/relationships" xmlns:m="http://schemas.openxmlformats.org/officeDocument/2006/math" xmlns:v="urn:schemas-microsoft-com:vml" xmlns:wp14="http://schemas.microsoft.com/office/word/2010/wordprocessingDrawing" xmlns:wp="http://schemas.openxmlformats.org/drawingml/2006/wordprocessingDrawing" xmlns:w10="urn:schemas-microsoft-com:office:word" xmlns:w="http://schemas.openxmlformats.org/wordprocessingml/2006/main" xmlns:w14="http://schemas.microsoft.com/office/word/2010/wordml" xmlns:w15="http://schemas.microsoft.com/office/word/2012/wordml" xmlns:w16cex="http://schemas.microsoft.com/office/word/2018/wordml/cex" xmlns:w16cid="http://schemas.microsoft.com/office/word/2016/wordml/cid" xmlns:w16="http://schemas.microsoft.com/office/word/2018/wordml" xmlns:w16sdtdh="http://schemas.microsoft.com/office/word/2020/wordml/sdtdatahash" xmlns:w16se="http://schemas.microsoft.com/office/word/2015/wordml/symex" xmlns:wpg="http://schemas.microsoft.com/office/word/2010/wordprocessingGroup" xmlns:wpi="http://schemas.microsoft.com/office/word/2010/wordprocessingInk" xmlns:wne="http://schemas.microsoft.com/office/word/2006/wordml" xmlns:wps="http://schemas.microsoft.com/office/word/2010/wordprocessingShape" mc:Ignorable="w14 w15 w16se w16cid w16 w16cex w16sdtdh wp14">
+<w:numbering xmlns:wpc="http://schemas.microsoft.com/office/word/2010/wordprocessingCanvas" xmlns:cx="http://schemas.microsoft.com/office/drawing/2014/chartex" xmlns:cx1="http://schemas.microsoft.com/office/drawing/2015/9/8/chartex" xmlns:cx2="http://schemas.microsoft.com/office/drawing/2015/10/21/chartex" xmlns:cx3="http://schemas.microsoft.com/office/drawing/2016/5/9/chartex" xmlns:cx4="http://schemas.microsoft.com/office/drawing/2016/5/10/chartex" xmlns:cx5="http://schemas.microsoft.com/office/drawing/2016/5/11/chartex" xmlns:cx6="http://schemas.microsoft.com/office/drawing/2016/5/12/chartex" xmlns:cx7="http://schemas.microsoft.com/office/drawing/2016/5/13/chartex" xmlns:cx8="http://schemas.microsoft.com/office/drawing/2016/5/14/chartex" xmlns:mc="http://schemas.openxmlformats.org/markup-compatibility/2006" xmlns:aink="http://schemas.microsoft.com/office/drawing/2016/ink" xmlns:am3d="http://schemas.microsoft.com/office/drawing/2017/model3d" xmlns:o="urn:schemas-microsoft-com:office:office" xmlns:r="http://schemas.openxmlformats.org/officeDocument/2006/relationships" xmlns:m="http://schemas.openxmlformats.org/officeDocument/2006/math" xmlns:v="urn:schemas-microsoft-com:vml" xmlns:wp14="http://schemas.microsoft.com/office/word/2010/wordprocessingDrawing" xmlns:wp="http://schemas.openxmlformats.org/drawingml/2006/wordprocessingDrawing" xmlns:w10="urn:schemas-microsoft-com:office:word" xmlns:w="http://schemas.openxmlformats.org/wordprocessingml/2006/main" xmlns:w14="http://schemas.microsoft.com/office/word/2010/wordml" xmlns:w15="http://schemas.microsoft.com/office/word/2012/wordml" xmlns:w16cex="http://schemas.microsoft.com/office/word/2018/wordml/cex" xmlns:w16cid="http://schemas.microsoft.com/office/word/2016/wordml/cid" xmlns:w16="http://schemas.microsoft.com/office/word/2018/wordml" xmlns:w16sdtdh="http://schemas.microsoft.com/office/word/2020/wordml/sdtdatahash" xmlns:w16se="http://schemas.microsoft.com/office/word/2015/wordml/symex" xmlns:wpg="http://schemas.microsoft.com/office/word/2010/wordprocessingGroup" xmlns:wpi="http://schemas.microsoft.com/office/word/2010/wordprocessingInk" xmlns:wne="http://schemas.microsoft.com/office/word/2006/wordml" xmlns:wps="http://schemas.microsoft.com/office/word/2010/wordprocessingShape" mc:Ignorable="w14 w15 w16se w16cid w16 w16cex w16sdtdh wp14">
   <w:abstractNum w:abstractNumId="0" w15:restartNumberingAfterBreak="0">
     <w:nsid w:val="0C164829"/>
     <w:multiLevelType w:val="hybridMultilevel"/>
@@ -12800,6 +13782,118 @@
     </w:lvl>
   </w:abstractNum>
   <w:abstractNum w:abstractNumId="1" w15:restartNumberingAfterBreak="0">
+    <w:nsid w:val="1F665077"/>
+    <w:multiLevelType w:val="hybridMultilevel"/>
+    <w:tmpl w:val="E71A5A04"/>
+    <w:lvl w:ilvl="0" w:tplc="E020CF94">
+      <w:numFmt w:val="bullet"/>
+      <w:lvlText w:val="-"/>
+      <w:lvlJc w:val="left"/>
+      <w:pPr>
+        <w:ind w:left="720" w:hanging="360"/>
+      </w:pPr>
+      <w:rPr>
+        <w:rFonts w:ascii="Times New Roman" w:eastAsiaTheme="minorHAnsi" w:hAnsi="Times New Roman" w:cs="Times New Roman" w:hint="default"/>
+      </w:rPr>
+    </w:lvl>
+    <w:lvl w:ilvl="1" w:tplc="04070003" w:tentative="1">
+      <w:start w:val="1"/>
+      <w:numFmt w:val="bullet"/>
+      <w:lvlText w:val="o"/>
+      <w:lvlJc w:val="left"/>
+      <w:pPr>
+        <w:ind w:left="1440" w:hanging="360"/>
+      </w:pPr>
+      <w:rPr>
+        <w:rFonts w:ascii="Courier New" w:hAnsi="Courier New" w:cs="Courier New" w:hint="default"/>
+      </w:rPr>
+    </w:lvl>
+    <w:lvl w:ilvl="2" w:tplc="04070005" w:tentative="1">
+      <w:start w:val="1"/>
+      <w:numFmt w:val="bullet"/>
+      <w:lvlText w:val=""/>
+      <w:lvlJc w:val="left"/>
+      <w:pPr>
+        <w:ind w:left="2160" w:hanging="360"/>
+      </w:pPr>
+      <w:rPr>
+        <w:rFonts w:ascii="Wingdings" w:hAnsi="Wingdings" w:hint="default"/>
+      </w:rPr>
+    </w:lvl>
+    <w:lvl w:ilvl="3" w:tplc="04070001" w:tentative="1">
+      <w:start w:val="1"/>
+      <w:numFmt w:val="bullet"/>
+      <w:lvlText w:val=""/>
+      <w:lvlJc w:val="left"/>
+      <w:pPr>
+        <w:ind w:left="2880" w:hanging="360"/>
+      </w:pPr>
+      <w:rPr>
+        <w:rFonts w:ascii="Symbol" w:hAnsi="Symbol" w:hint="default"/>
+      </w:rPr>
+    </w:lvl>
+    <w:lvl w:ilvl="4" w:tplc="04070003" w:tentative="1">
+      <w:start w:val="1"/>
+      <w:numFmt w:val="bullet"/>
+      <w:lvlText w:val="o"/>
+      <w:lvlJc w:val="left"/>
+      <w:pPr>
+        <w:ind w:left="3600" w:hanging="360"/>
+      </w:pPr>
+      <w:rPr>
+        <w:rFonts w:ascii="Courier New" w:hAnsi="Courier New" w:cs="Courier New" w:hint="default"/>
+      </w:rPr>
+    </w:lvl>
+    <w:lvl w:ilvl="5" w:tplc="04070005" w:tentative="1">
+      <w:start w:val="1"/>
+      <w:numFmt w:val="bullet"/>
+      <w:lvlText w:val=""/>
+      <w:lvlJc w:val="left"/>
+      <w:pPr>
+        <w:ind w:left="4320" w:hanging="360"/>
+      </w:pPr>
+      <w:rPr>
+        <w:rFonts w:ascii="Wingdings" w:hAnsi="Wingdings" w:hint="default"/>
+      </w:rPr>
+    </w:lvl>
+    <w:lvl w:ilvl="6" w:tplc="04070001" w:tentative="1">
+      <w:start w:val="1"/>
+      <w:numFmt w:val="bullet"/>
+      <w:lvlText w:val=""/>
+      <w:lvlJc w:val="left"/>
+      <w:pPr>
+        <w:ind w:left="5040" w:hanging="360"/>
+      </w:pPr>
+      <w:rPr>
+        <w:rFonts w:ascii="Symbol" w:hAnsi="Symbol" w:hint="default"/>
+      </w:rPr>
+    </w:lvl>
+    <w:lvl w:ilvl="7" w:tplc="04070003" w:tentative="1">
+      <w:start w:val="1"/>
+      <w:numFmt w:val="bullet"/>
+      <w:lvlText w:val="o"/>
+      <w:lvlJc w:val="left"/>
+      <w:pPr>
+        <w:ind w:left="5760" w:hanging="360"/>
+      </w:pPr>
+      <w:rPr>
+        <w:rFonts w:ascii="Courier New" w:hAnsi="Courier New" w:cs="Courier New" w:hint="default"/>
+      </w:rPr>
+    </w:lvl>
+    <w:lvl w:ilvl="8" w:tplc="04070005" w:tentative="1">
+      <w:start w:val="1"/>
+      <w:numFmt w:val="bullet"/>
+      <w:lvlText w:val=""/>
+      <w:lvlJc w:val="left"/>
+      <w:pPr>
+        <w:ind w:left="6480" w:hanging="360"/>
+      </w:pPr>
+      <w:rPr>
+        <w:rFonts w:ascii="Wingdings" w:hAnsi="Wingdings" w:hint="default"/>
+      </w:rPr>
+    </w:lvl>
+  </w:abstractNum>
+  <w:abstractNum w:abstractNumId="2" w15:restartNumberingAfterBreak="0">
     <w:nsid w:val="24963E10"/>
     <w:multiLevelType w:val="hybridMultilevel"/>
     <w:tmpl w:val="D4B01142"/>
@@ -12912,7 +14006,7 @@
       </w:rPr>
     </w:lvl>
   </w:abstractNum>
-  <w:abstractNum w:abstractNumId="2" w15:restartNumberingAfterBreak="0">
+  <w:abstractNum w:abstractNumId="3" w15:restartNumberingAfterBreak="0">
     <w:nsid w:val="64AE25BC"/>
     <w:multiLevelType w:val="hybridMultilevel"/>
     <w:tmpl w:val="021419AA"/>
@@ -13001,7 +14095,7 @@
       </w:pPr>
     </w:lvl>
   </w:abstractNum>
-  <w:abstractNum w:abstractNumId="3" w15:restartNumberingAfterBreak="0">
+  <w:abstractNum w:abstractNumId="4" w15:restartNumberingAfterBreak="0">
     <w:nsid w:val="7FDE46F8"/>
     <w:multiLevelType w:val="hybridMultilevel"/>
     <w:tmpl w:val="A02A0D16"/>
@@ -13090,23 +14184,26 @@
       </w:pPr>
     </w:lvl>
   </w:abstractNum>
-  <w:num w:numId="1" w16cid:durableId="1792476519">
+  <w:num w:numId="1">
+    <w:abstractNumId w:val="4"/>
+  </w:num>
+  <w:num w:numId="2">
     <w:abstractNumId w:val="3"/>
   </w:num>
-  <w:num w:numId="2" w16cid:durableId="542325097">
+  <w:num w:numId="3">
+    <w:abstractNumId w:val="0"/>
+  </w:num>
+  <w:num w:numId="4">
     <w:abstractNumId w:val="2"/>
   </w:num>
-  <w:num w:numId="3" w16cid:durableId="1748335639">
-    <w:abstractNumId w:val="0"/>
-  </w:num>
-  <w:num w:numId="4" w16cid:durableId="99567850">
+  <w:num w:numId="5">
     <w:abstractNumId w:val="1"/>
   </w:num>
 </w:numbering>
 </file>
 
 <file path=word/people.xml><?xml version="1.0" encoding="utf-8"?>
-<w15:people xmlns:wpc="http://schemas.microsoft.com/office/word/2010/wordprocessingCanvas" xmlns:cx="http://schemas.microsoft.com/office/drawing/2014/chartex" xmlns:cx1="http://schemas.microsoft.com/office/drawing/2015/9/8/chartex" xmlns:cx2="http://schemas.microsoft.com/office/drawing/2015/10/21/chartex" xmlns:cx3="http://schemas.microsoft.com/office/drawing/2016/5/9/chartex" xmlns:cx4="http://schemas.microsoft.com/office/drawing/2016/5/10/chartex" xmlns:cx5="http://schemas.microsoft.com/office/drawing/2016/5/11/chartex" xmlns:cx6="http://schemas.microsoft.com/office/drawing/2016/5/12/chartex" xmlns:cx7="http://schemas.microsoft.com/office/drawing/2016/5/13/chartex" xmlns:cx8="http://schemas.microsoft.com/office/drawing/2016/5/14/chartex" xmlns:mc="http://schemas.openxmlformats.org/markup-compatibility/2006" xmlns:aink="http://schemas.microsoft.com/office/drawing/2016/ink" xmlns:am3d="http://schemas.microsoft.com/office/drawing/2017/model3d" xmlns:o="urn:schemas-microsoft-com:office:office" xmlns:oel="http://schemas.microsoft.com/office/2019/extlst" xmlns:r="http://schemas.openxmlformats.org/officeDocument/2006/relationships" xmlns:m="http://schemas.openxmlformats.org/officeDocument/2006/math" xmlns:v="urn:schemas-microsoft-com:vml" xmlns:wp14="http://schemas.microsoft.com/office/word/2010/wordprocessingDrawing" xmlns:wp="http://schemas.openxmlformats.org/drawingml/2006/wordprocessingDrawing" xmlns:w10="urn:schemas-microsoft-com:office:word" xmlns:w="http://schemas.openxmlformats.org/wordprocessingml/2006/main" xmlns:w14="http://schemas.microsoft.com/office/word/2010/wordml" xmlns:w15="http://schemas.microsoft.com/office/word/2012/wordml" xmlns:w16cex="http://schemas.microsoft.com/office/word/2018/wordml/cex" xmlns:w16cid="http://schemas.microsoft.com/office/word/2016/wordml/cid" xmlns:w16="http://schemas.microsoft.com/office/word/2018/wordml" xmlns:w16sdtdh="http://schemas.microsoft.com/office/word/2020/wordml/sdtdatahash" xmlns:w16se="http://schemas.microsoft.com/office/word/2015/wordml/symex" xmlns:wpg="http://schemas.microsoft.com/office/word/2010/wordprocessingGroup" xmlns:wpi="http://schemas.microsoft.com/office/word/2010/wordprocessingInk" xmlns:wne="http://schemas.microsoft.com/office/word/2006/wordml" xmlns:wps="http://schemas.microsoft.com/office/word/2010/wordprocessingShape" mc:Ignorable="w14 w15 w16se w16cid w16 w16cex w16sdtdh wp14">
+<w15:people xmlns:wpc="http://schemas.microsoft.com/office/word/2010/wordprocessingCanvas" xmlns:cx="http://schemas.microsoft.com/office/drawing/2014/chartex" xmlns:cx1="http://schemas.microsoft.com/office/drawing/2015/9/8/chartex" xmlns:cx2="http://schemas.microsoft.com/office/drawing/2015/10/21/chartex" xmlns:cx3="http://schemas.microsoft.com/office/drawing/2016/5/9/chartex" xmlns:cx4="http://schemas.microsoft.com/office/drawing/2016/5/10/chartex" xmlns:cx5="http://schemas.microsoft.com/office/drawing/2016/5/11/chartex" xmlns:cx6="http://schemas.microsoft.com/office/drawing/2016/5/12/chartex" xmlns:cx7="http://schemas.microsoft.com/office/drawing/2016/5/13/chartex" xmlns:cx8="http://schemas.microsoft.com/office/drawing/2016/5/14/chartex" xmlns:mc="http://schemas.openxmlformats.org/markup-compatibility/2006" xmlns:aink="http://schemas.microsoft.com/office/drawing/2016/ink" xmlns:am3d="http://schemas.microsoft.com/office/drawing/2017/model3d" xmlns:o="urn:schemas-microsoft-com:office:office" xmlns:r="http://schemas.openxmlformats.org/officeDocument/2006/relationships" xmlns:m="http://schemas.openxmlformats.org/officeDocument/2006/math" xmlns:v="urn:schemas-microsoft-com:vml" xmlns:wp14="http://schemas.microsoft.com/office/word/2010/wordprocessingDrawing" xmlns:wp="http://schemas.openxmlformats.org/drawingml/2006/wordprocessingDrawing" xmlns:w10="urn:schemas-microsoft-com:office:word" xmlns:w="http://schemas.openxmlformats.org/wordprocessingml/2006/main" xmlns:w14="http://schemas.microsoft.com/office/word/2010/wordml" xmlns:w15="http://schemas.microsoft.com/office/word/2012/wordml" xmlns:w16cex="http://schemas.microsoft.com/office/word/2018/wordml/cex" xmlns:w16cid="http://schemas.microsoft.com/office/word/2016/wordml/cid" xmlns:w16="http://schemas.microsoft.com/office/word/2018/wordml" xmlns:w16sdtdh="http://schemas.microsoft.com/office/word/2020/wordml/sdtdatahash" xmlns:w16se="http://schemas.microsoft.com/office/word/2015/wordml/symex" xmlns:wpg="http://schemas.microsoft.com/office/word/2010/wordprocessingGroup" xmlns:wpi="http://schemas.microsoft.com/office/word/2010/wordprocessingInk" xmlns:wne="http://schemas.microsoft.com/office/word/2006/wordml" xmlns:wps="http://schemas.microsoft.com/office/word/2010/wordprocessingShape" mc:Ignorable="w14 w15 w16se w16cid w16 w16cex w16sdtdh wp14">
   <w15:person w15:author="Mandy Klatt">
     <w15:presenceInfo w15:providerId="Windows Live" w15:userId="505858402c07da9d"/>
   </w15:person>
